--- a/实习报告-B网络191-左明.docx
+++ b/实习报告-B网络191-左明.docx
@@ -27,10 +27,10 @@
             <v:path o:extrusionok="f" gradientshapeok="t" o:connecttype="rect"/>
             <o:lock v:ext="edit" aspectratio="t"/>
           </v:shapetype>
-          <v:shape id="_x0000_i1025" type="#_x0000_t75" style="width:273.5pt;height:57.5pt" o:ole="">
+          <v:shape id="_x0000_i1025" type="#_x0000_t75" style="width:273.35pt;height:57.35pt" o:ole="">
             <v:imagedata r:id="rId6" o:title=""/>
           </v:shape>
-          <o:OLEObject Type="Embed" ProgID="PBrush" ShapeID="_x0000_i1025" DrawAspect="Content" ObjectID="_1737982805" r:id="rId7"/>
+          <o:OLEObject Type="Embed" ProgID="PBrush" ShapeID="_x0000_i1025" DrawAspect="Content" ObjectID="_1738600662" r:id="rId7"/>
         </w:object>
       </w:r>
     </w:p>
@@ -422,7 +422,6 @@
                 <w:sz w:val="28"/>
               </w:rPr>
             </w:pPr>
-            <w:proofErr w:type="gramStart"/>
             <w:r>
               <w:rPr>
                 <w:rFonts w:ascii="宋体" w:hAnsi="宋体" w:hint="eastAsia"/>
@@ -431,7 +430,6 @@
               </w:rPr>
               <w:t>仲冰</w:t>
             </w:r>
-            <w:proofErr w:type="gramEnd"/>
           </w:p>
         </w:tc>
       </w:tr>
@@ -579,6 +577,18 @@
         </w:rPr>
         <w:t>实习是一个极为重要的实践性教学环节。实习是本专业学生的一门主要实践性课程。</w:t>
       </w:r>
+    </w:p>
+    <w:p>
+      <w:pPr>
+        <w:pStyle w:val="a3"/>
+        <w:shd w:val="clear" w:color="auto" w:fill="FFFFFF"/>
+        <w:spacing w:before="0" w:beforeAutospacing="0" w:after="0" w:afterAutospacing="0" w:line="390" w:lineRule="atLeast"/>
+        <w:ind w:firstLineChars="200" w:firstLine="480"/>
+        <w:jc w:val="both"/>
+        <w:rPr>
+          <w:kern w:val="2"/>
+        </w:rPr>
+      </w:pPr>
       <w:r>
         <w:rPr>
           <w:rFonts w:hint="eastAsia"/>
@@ -612,7 +622,133 @@
           <w:rFonts w:hint="eastAsia"/>
           <w:kern w:val="2"/>
         </w:rPr>
-        <w:t>实习中可能会遇到各种问题，学生需要通过自己的思考和努力解决这些问题，这有助于培养学生的解决问题的能力。让学生了解实际的网络工程项目：通过实习，学生可以了解实际的网络工程项目是如何进行的，从而加深对网络工程的认识和理解。促进学生与企业的联系</w:t>
+        <w:t>实习中可能会遇到各种问题，学生需要通过自己的思考和努力解决这些问题，这有助于培养学生的解决问题的能力。</w:t>
+      </w:r>
+    </w:p>
+    <w:p>
+      <w:pPr>
+        <w:pStyle w:val="a3"/>
+        <w:shd w:val="clear" w:color="auto" w:fill="FFFFFF"/>
+        <w:spacing w:before="0" w:beforeAutospacing="0" w:after="0" w:afterAutospacing="0" w:line="390" w:lineRule="atLeast"/>
+        <w:ind w:firstLineChars="200" w:firstLine="480"/>
+        <w:jc w:val="both"/>
+        <w:rPr>
+          <w:kern w:val="2"/>
+        </w:rPr>
+      </w:pPr>
+      <w:r>
+        <w:rPr>
+          <w:rFonts w:hint="eastAsia"/>
+          <w:kern w:val="2"/>
+        </w:rPr>
+        <w:t>让学生了解实际的网络工程项目：通过实习，学生可以了解实际的网络工程项目是如何进行的，从而加深对网络工程的认识和理解。为以后就业打下基础。</w:t>
+      </w:r>
+    </w:p>
+    <w:p>
+      <w:pPr>
+        <w:pStyle w:val="a3"/>
+        <w:shd w:val="clear" w:color="auto" w:fill="FFFFFF"/>
+        <w:spacing w:before="0" w:beforeAutospacing="0" w:after="0" w:afterAutospacing="0" w:line="390" w:lineRule="atLeast"/>
+        <w:ind w:firstLineChars="200" w:firstLine="480"/>
+        <w:jc w:val="both"/>
+        <w:rPr>
+          <w:rFonts w:hint="eastAsia"/>
+          <w:kern w:val="2"/>
+        </w:rPr>
+      </w:pPr>
+      <w:r>
+        <w:rPr>
+          <w:rFonts w:hint="eastAsia"/>
+          <w:kern w:val="2"/>
+        </w:rPr>
+        <w:t>提升实践能力：网络工程专业的实习可以让学生接触到真实的工作环境和实际的问题，通过实践来掌握和应用专业知识和技能，提高实践能力。</w:t>
+      </w:r>
+    </w:p>
+    <w:p>
+      <w:pPr>
+        <w:pStyle w:val="a3"/>
+        <w:shd w:val="clear" w:color="auto" w:fill="FFFFFF"/>
+        <w:spacing w:before="0" w:beforeAutospacing="0" w:after="0" w:afterAutospacing="0" w:line="390" w:lineRule="atLeast"/>
+        <w:ind w:firstLineChars="200" w:firstLine="480"/>
+        <w:jc w:val="both"/>
+        <w:rPr>
+          <w:rFonts w:hint="eastAsia"/>
+          <w:kern w:val="2"/>
+        </w:rPr>
+      </w:pPr>
+      <w:r>
+        <w:rPr>
+          <w:rFonts w:hint="eastAsia"/>
+          <w:kern w:val="2"/>
+        </w:rPr>
+        <w:t>培养实用技能：网络工程专业的实习可以让学生了解和掌握各种网络设备和技术，如路由器、交换机、网络协议、安全机制等，培养实用技能，为以后的工作做好准备。</w:t>
+      </w:r>
+    </w:p>
+    <w:p>
+      <w:pPr>
+        <w:pStyle w:val="a3"/>
+        <w:shd w:val="clear" w:color="auto" w:fill="FFFFFF"/>
+        <w:spacing w:before="0" w:beforeAutospacing="0" w:after="0" w:afterAutospacing="0" w:line="390" w:lineRule="atLeast"/>
+        <w:ind w:firstLineChars="200" w:firstLine="480"/>
+        <w:jc w:val="both"/>
+        <w:rPr>
+          <w:rFonts w:hint="eastAsia"/>
+          <w:kern w:val="2"/>
+        </w:rPr>
+      </w:pPr>
+      <w:r>
+        <w:rPr>
+          <w:rFonts w:hint="eastAsia"/>
+          <w:kern w:val="2"/>
+        </w:rPr>
+        <w:t>拓展视野：网络工程专业的实习可以让学生了解企业的组织结构、业务流程和职业要求，拓展视野，为将来的职业发展做好规划。</w:t>
+      </w:r>
+    </w:p>
+    <w:p>
+      <w:pPr>
+        <w:pStyle w:val="a3"/>
+        <w:shd w:val="clear" w:color="auto" w:fill="FFFFFF"/>
+        <w:spacing w:before="0" w:beforeAutospacing="0" w:after="0" w:afterAutospacing="0" w:line="390" w:lineRule="atLeast"/>
+        <w:ind w:firstLineChars="200" w:firstLine="480"/>
+        <w:jc w:val="both"/>
+        <w:rPr>
+          <w:rFonts w:hint="eastAsia"/>
+          <w:kern w:val="2"/>
+        </w:rPr>
+      </w:pPr>
+      <w:r>
+        <w:rPr>
+          <w:rFonts w:hint="eastAsia"/>
+          <w:kern w:val="2"/>
+        </w:rPr>
+        <w:t>增强就业竞争力：网络工程专业的实习可以让学生在实践中掌握专业知识和技能，具备实践经验和实用能力，增强就业竞争力，提高就业率。</w:t>
+      </w:r>
+    </w:p>
+    <w:p>
+      <w:pPr>
+        <w:pStyle w:val="a3"/>
+        <w:shd w:val="clear" w:color="auto" w:fill="FFFFFF"/>
+        <w:spacing w:before="0" w:beforeAutospacing="0" w:after="0" w:afterAutospacing="0" w:line="390" w:lineRule="atLeast"/>
+        <w:ind w:firstLineChars="200" w:firstLine="480"/>
+        <w:jc w:val="both"/>
+        <w:rPr>
+          <w:rFonts w:hint="eastAsia"/>
+          <w:kern w:val="2"/>
+        </w:rPr>
+      </w:pPr>
+      <w:r>
+        <w:rPr>
+          <w:rFonts w:hint="eastAsia"/>
+          <w:kern w:val="2"/>
+        </w:rPr>
+        <w:t>建立职业网络：网络工程专业的实习可以让学生与企业建立联系，</w:t>
+      </w:r>
+      <w:r>
+        <w:rPr>
+          <w:rFonts w:hint="eastAsia"/>
+          <w:kern w:val="2"/>
+        </w:rPr>
+        <w:t>促进学生与企业的联系</w:t>
       </w:r>
       <w:r>
         <w:rPr>
@@ -626,7 +762,14 @@
           <w:rFonts w:hint="eastAsia"/>
           <w:kern w:val="2"/>
         </w:rPr>
-        <w:t>实习通常是在企业进行的，学生可以通过实习了解企业的运作方式和文化，建立起与企业的联系，为以后就业打下基础。</w:t>
+        <w:t>实习通常是在企业进行的，学生可以通过实习了解企业的运作方式和文化，建立起与企业的联系，</w:t>
+      </w:r>
+      <w:r>
+        <w:rPr>
+          <w:rFonts w:hint="eastAsia"/>
+          <w:kern w:val="2"/>
+        </w:rPr>
+        <w:t>了解企业文化和行业动态，为将来的就业和发展打好基础。</w:t>
       </w:r>
     </w:p>
     <w:p>
@@ -663,139 +806,289 @@
           <w:rFonts w:hint="eastAsia"/>
           <w:kern w:val="2"/>
         </w:rPr>
-        <w:t>实习单位中国电信集团有限公司滨海分公司，中国电信股份有限公司滨海分公司成立于2003年6月5日，注册地位于江苏省盐城市滨海县</w:t>
-      </w:r>
-      <w:proofErr w:type="gramStart"/>
-      <w:r>
-        <w:rPr>
-          <w:rFonts w:hint="eastAsia"/>
-          <w:kern w:val="2"/>
-        </w:rPr>
-        <w:t>东坎街道阜</w:t>
-      </w:r>
-      <w:proofErr w:type="gramEnd"/>
-      <w:r>
-        <w:rPr>
-          <w:rFonts w:hint="eastAsia"/>
-          <w:kern w:val="2"/>
-        </w:rPr>
-        <w:t>东中路175号，经营范围包括基础电信业务：在本县范围内经营</w:t>
-      </w:r>
-      <w:proofErr w:type="gramStart"/>
-      <w:r>
-        <w:rPr>
-          <w:rFonts w:hint="eastAsia"/>
-          <w:kern w:val="2"/>
-        </w:rPr>
-        <w:t>固定网</w:t>
-      </w:r>
-      <w:proofErr w:type="gramEnd"/>
-      <w:r>
-        <w:rPr>
-          <w:rFonts w:hint="eastAsia"/>
-          <w:kern w:val="2"/>
-        </w:rPr>
-        <w:t>本地通信业务（含本地无线环路业务）、</w:t>
-      </w:r>
-      <w:proofErr w:type="gramStart"/>
-      <w:r>
-        <w:rPr>
-          <w:rFonts w:hint="eastAsia"/>
-          <w:kern w:val="2"/>
-        </w:rPr>
-        <w:t>固定网国内</w:t>
-      </w:r>
-      <w:proofErr w:type="gramEnd"/>
-      <w:r>
-        <w:rPr>
-          <w:rFonts w:hint="eastAsia"/>
-          <w:kern w:val="2"/>
-        </w:rPr>
-        <w:t>长途通信业务、</w:t>
-      </w:r>
-      <w:proofErr w:type="gramStart"/>
-      <w:r>
-        <w:rPr>
-          <w:rFonts w:hint="eastAsia"/>
-          <w:kern w:val="2"/>
-        </w:rPr>
-        <w:t>固定网</w:t>
-      </w:r>
-      <w:proofErr w:type="gramEnd"/>
-      <w:r>
-        <w:rPr>
-          <w:rFonts w:hint="eastAsia"/>
-          <w:kern w:val="2"/>
-        </w:rPr>
-        <w:t>国际长途通信业务、互联网国际数据传送业务、互联网国内数据传送业务、互联网本地数据传送业务、国际数据通信业务、公众电报和用户电报业务、26GHz无线接入设施服务业务、国内通信设施服务业务。增值电信业务：在本县范围内经营第二类基础电信业务中的</w:t>
-      </w:r>
-      <w:proofErr w:type="gramStart"/>
-      <w:r>
-        <w:rPr>
-          <w:rFonts w:hint="eastAsia"/>
-          <w:kern w:val="2"/>
-        </w:rPr>
-        <w:t>固定网国内</w:t>
-      </w:r>
-      <w:proofErr w:type="gramEnd"/>
-      <w:r>
-        <w:rPr>
-          <w:rFonts w:hint="eastAsia"/>
-          <w:kern w:val="2"/>
-        </w:rPr>
-        <w:t>数据传送业务、</w:t>
-      </w:r>
-      <w:proofErr w:type="gramStart"/>
-      <w:r>
-        <w:rPr>
-          <w:rFonts w:hint="eastAsia"/>
-          <w:kern w:val="2"/>
-        </w:rPr>
-        <w:t>用户驻</w:t>
-      </w:r>
-      <w:proofErr w:type="gramEnd"/>
-      <w:r>
-        <w:rPr>
-          <w:rFonts w:hint="eastAsia"/>
-          <w:kern w:val="2"/>
-        </w:rPr>
-        <w:t>地网业务、网络托管业务（</w:t>
-      </w:r>
-      <w:proofErr w:type="gramStart"/>
-      <w:r>
-        <w:rPr>
-          <w:rFonts w:hint="eastAsia"/>
-          <w:kern w:val="2"/>
-        </w:rPr>
-        <w:t>比照增值</w:t>
-      </w:r>
-      <w:proofErr w:type="gramEnd"/>
-      <w:r>
-        <w:rPr>
-          <w:rFonts w:hint="eastAsia"/>
-          <w:kern w:val="2"/>
-        </w:rPr>
-        <w:t>电信业务管理），第一类增值电信业务中的国内互联网虚拟专用网业务、互联网接入服务业务，第二类增值电信业务中的在线数据处理与交易处理业务、存储转发类业务、国内呼叫中心业务、信息服务业务以及无线数据传送业务；在本县范围内经营第二类基础电信业务中的国内甚小口径终端地球站通信业务（</w:t>
-      </w:r>
-      <w:proofErr w:type="gramStart"/>
-      <w:r>
-        <w:rPr>
-          <w:rFonts w:hint="eastAsia"/>
-          <w:kern w:val="2"/>
-        </w:rPr>
-        <w:t>比照增值</w:t>
-      </w:r>
-      <w:proofErr w:type="gramEnd"/>
-      <w:r>
-        <w:rPr>
-          <w:rFonts w:hint="eastAsia"/>
-          <w:kern w:val="2"/>
-        </w:rPr>
-        <w:t>电信业务管理），第一类增值电信业务中的互联网数据中心业务内、内容分发网络业务；经营与通信及信息业务相关的系统集成、技术开发、技术服务、技术咨询、信息咨询、设备（除卫星广播电视地面接收设施）及计算机软硬件的生产、销售、安装和设计与施工；房屋租赁；通信设施租赁；安全技术防范系统的设计、施工和维修；广告业务。</w:t>
-      </w:r>
-    </w:p>
-    <w:p>
-      <w:pPr>
+        <w:t>实习单位</w:t>
+      </w:r>
+      <w:r>
+        <w:rPr>
+          <w:rFonts w:hint="eastAsia"/>
+          <w:kern w:val="2"/>
+        </w:rPr>
+        <w:t>为</w:t>
+      </w:r>
+      <w:r>
+        <w:rPr>
+          <w:rFonts w:hint="eastAsia"/>
+          <w:kern w:val="2"/>
+        </w:rPr>
+        <w:t>南京联迪信息系统股份有限公司</w:t>
+      </w:r>
+      <w:r>
+        <w:rPr>
+          <w:rFonts w:hint="eastAsia"/>
+          <w:kern w:val="2"/>
+        </w:rPr>
+        <w:t>，</w:t>
+      </w:r>
+      <w:r>
+        <w:rPr>
+          <w:rFonts w:hint="eastAsia"/>
+          <w:kern w:val="2"/>
+        </w:rPr>
+        <w:t>南京联迪信息系统股份有限公司于1999年02月04日在南京市工商行政管理局登记成立。法定代表人沈荣明，公司经营范围包括设计、开发、生产计算机应用软件及相关硬件配套产品等。</w:t>
+      </w:r>
+      <w:r>
+        <w:rPr>
+          <w:rFonts w:hint="eastAsia"/>
+          <w:kern w:val="2"/>
+        </w:rPr>
+        <w:t>注册资本：7,896.7万元</w:t>
+      </w:r>
+      <w:r>
+        <w:rPr>
+          <w:rFonts w:hint="eastAsia"/>
+          <w:kern w:val="2"/>
+        </w:rPr>
+        <w:t>。</w:t>
+      </w:r>
+      <w:r>
+        <w:rPr>
+          <w:rFonts w:hint="eastAsia"/>
+          <w:kern w:val="2"/>
+        </w:rPr>
+        <w:t>2022年9月</w:t>
+      </w:r>
+      <w:r>
+        <w:rPr>
+          <w:rFonts w:hint="eastAsia"/>
+          <w:kern w:val="2"/>
+        </w:rPr>
+        <w:t>，</w:t>
+      </w:r>
+      <w:r>
+        <w:rPr>
+          <w:rFonts w:hint="eastAsia"/>
+          <w:kern w:val="2"/>
+        </w:rPr>
+        <w:t>公司在北京证券交易所成功上市</w:t>
+      </w:r>
+      <w:r>
+        <w:rPr>
+          <w:rFonts w:hint="eastAsia"/>
+          <w:kern w:val="2"/>
+        </w:rPr>
+        <w:t>。</w:t>
+      </w:r>
+    </w:p>
+    <w:p>
+      <w:pPr>
+        <w:pStyle w:val="a3"/>
+        <w:shd w:val="clear" w:color="auto" w:fill="FFFFFF"/>
+        <w:spacing w:before="0" w:beforeAutospacing="0" w:after="0" w:afterAutospacing="0" w:line="390" w:lineRule="atLeast"/>
+        <w:ind w:firstLineChars="200" w:firstLine="480"/>
+        <w:jc w:val="both"/>
+        <w:rPr>
+          <w:kern w:val="2"/>
+        </w:rPr>
+      </w:pPr>
+      <w:r>
+        <w:rPr>
+          <w:rFonts w:hint="eastAsia"/>
+          <w:kern w:val="2"/>
+        </w:rPr>
+        <w:t>主要业务内容</w:t>
+      </w:r>
+      <w:r>
+        <w:rPr>
+          <w:rFonts w:hint="eastAsia"/>
+          <w:kern w:val="2"/>
+        </w:rPr>
+        <w:t>包括：</w:t>
+      </w:r>
+      <w:r>
+        <w:rPr>
+          <w:rFonts w:hint="eastAsia"/>
+          <w:kern w:val="2"/>
+        </w:rPr>
+        <w:t>研制并销售具有自主著作权的软件产品和中间件，同时为客户提供功能定制开发及标准化的后期技术服务；承接海内外软件应用信息系统的咨询、设计与开发测试，并提供交付后技术维护服务；为行业客户提供从系统企划、集成到后期技术支持的一揽子系统集成解决方案和综合性服务；</w:t>
+      </w:r>
+    </w:p>
+    <w:p>
+      <w:pPr>
+        <w:pStyle w:val="a3"/>
+        <w:shd w:val="clear" w:color="auto" w:fill="FFFFFF"/>
+        <w:spacing w:before="0" w:beforeAutospacing="0" w:after="0" w:afterAutospacing="0" w:line="390" w:lineRule="atLeast"/>
+        <w:ind w:firstLineChars="200" w:firstLine="480"/>
+        <w:jc w:val="both"/>
+        <w:rPr>
+          <w:rFonts w:hint="eastAsia"/>
+          <w:kern w:val="2"/>
+        </w:rPr>
+      </w:pPr>
+      <w:r>
+        <w:rPr>
+          <w:rFonts w:hint="eastAsia"/>
+          <w:kern w:val="2"/>
+        </w:rPr>
+        <w:t>主要资质：CMMI-L5级认证</w:t>
+      </w:r>
+      <w:r>
+        <w:rPr>
+          <w:rFonts w:hint="eastAsia"/>
+          <w:kern w:val="2"/>
+        </w:rPr>
+        <w:t>、</w:t>
+      </w:r>
+      <w:r>
+        <w:rPr>
+          <w:rFonts w:hint="eastAsia"/>
+          <w:kern w:val="2"/>
+        </w:rPr>
+        <w:t>质量管理体系ISO9001认证</w:t>
+      </w:r>
+      <w:r>
+        <w:rPr>
+          <w:rFonts w:hint="eastAsia"/>
+          <w:kern w:val="2"/>
+        </w:rPr>
+        <w:t>、</w:t>
+      </w:r>
+      <w:r>
+        <w:rPr>
+          <w:rFonts w:hint="eastAsia"/>
+          <w:kern w:val="2"/>
+        </w:rPr>
+        <w:t>信息安全管理体系ISO27001认证</w:t>
+      </w:r>
+      <w:r>
+        <w:rPr>
+          <w:rFonts w:hint="eastAsia"/>
+          <w:kern w:val="2"/>
+        </w:rPr>
+        <w:t>、</w:t>
+      </w:r>
+      <w:r>
+        <w:rPr>
+          <w:rFonts w:hint="eastAsia"/>
+          <w:kern w:val="2"/>
+        </w:rPr>
+        <w:t>国家规划布局内重点软件企业</w:t>
+      </w:r>
+      <w:r>
+        <w:rPr>
+          <w:rFonts w:hint="eastAsia"/>
+          <w:kern w:val="2"/>
+        </w:rPr>
+        <w:t>、</w:t>
+      </w:r>
+      <w:r>
+        <w:rPr>
+          <w:rFonts w:hint="eastAsia"/>
+          <w:kern w:val="2"/>
+        </w:rPr>
+        <w:t>信息系统集成及服务二级资质</w:t>
+      </w:r>
+    </w:p>
+    <w:p>
+      <w:pPr>
+        <w:pStyle w:val="a3"/>
+        <w:shd w:val="clear" w:color="auto" w:fill="FFFFFF"/>
+        <w:spacing w:before="0" w:beforeAutospacing="0" w:after="0" w:afterAutospacing="0" w:line="390" w:lineRule="atLeast"/>
+        <w:ind w:firstLineChars="200" w:firstLine="480"/>
+        <w:jc w:val="both"/>
+        <w:rPr>
+          <w:rFonts w:hint="eastAsia"/>
+          <w:kern w:val="2"/>
+        </w:rPr>
+      </w:pPr>
+      <w:r>
+        <w:rPr>
+          <w:rFonts w:hint="eastAsia"/>
+          <w:kern w:val="2"/>
+        </w:rPr>
+        <w:lastRenderedPageBreak/>
+        <w:t>集团公司：泰州联迪信息系统有限公司</w:t>
+      </w:r>
+      <w:r>
+        <w:rPr>
+          <w:rFonts w:hint="eastAsia"/>
+          <w:kern w:val="2"/>
+        </w:rPr>
+        <w:t>、</w:t>
+      </w:r>
+      <w:r>
+        <w:rPr>
+          <w:rFonts w:hint="eastAsia"/>
+          <w:kern w:val="2"/>
+        </w:rPr>
+        <w:t>南京联迪信息系统有限公司上海分公司</w:t>
+      </w:r>
+      <w:r>
+        <w:rPr>
+          <w:rFonts w:hint="eastAsia"/>
+          <w:kern w:val="2"/>
+        </w:rPr>
+        <w:t>、</w:t>
+      </w:r>
+      <w:r>
+        <w:rPr>
+          <w:rFonts w:hint="eastAsia"/>
+          <w:kern w:val="2"/>
+        </w:rPr>
+        <w:t>南京铋悠数据技术有限公司（占股99%）</w:t>
+      </w:r>
+      <w:r>
+        <w:rPr>
+          <w:rFonts w:hint="eastAsia"/>
+          <w:kern w:val="2"/>
+        </w:rPr>
+        <w:t>、</w:t>
+      </w:r>
+      <w:r>
+        <w:rPr>
+          <w:rFonts w:hint="eastAsia"/>
+          <w:kern w:val="2"/>
+        </w:rPr>
+        <w:t>云境商务智能研究院南京有限公司（占股20%）</w:t>
+      </w:r>
+      <w:r>
+        <w:rPr>
+          <w:rFonts w:hint="eastAsia"/>
+          <w:kern w:val="2"/>
+        </w:rPr>
+        <w:t>、</w:t>
+      </w:r>
+      <w:r>
+        <w:rPr>
+          <w:rFonts w:hint="eastAsia"/>
+          <w:kern w:val="2"/>
+        </w:rPr>
+        <w:t>南京联迪数字技术有限公司</w:t>
+      </w:r>
+      <w:r>
+        <w:rPr>
+          <w:rFonts w:hint="eastAsia"/>
+          <w:kern w:val="2"/>
+        </w:rPr>
+        <w:t>、</w:t>
+      </w:r>
+      <w:r>
+        <w:rPr>
+          <w:kern w:val="2"/>
+        </w:rPr>
+        <w:t>Leadingsoft Inc.</w:t>
+      </w:r>
+    </w:p>
+    <w:p>
+      <w:pPr>
+        <w:rPr>
+          <w:rFonts w:ascii="宋体" w:hAnsi="宋体"/>
+          <w:b/>
+          <w:bCs/>
+          <w:sz w:val="28"/>
+          <w:szCs w:val="28"/>
+        </w:rPr>
+      </w:pPr>
+      <w:r>
         <w:rPr>
           <w:rFonts w:ascii="宋体" w:hAnsi="宋体" w:hint="eastAsia"/>
           <w:b/>
@@ -803,6 +1096,917 @@
           <w:sz w:val="28"/>
           <w:szCs w:val="28"/>
         </w:rPr>
+        <w:t>三、实习内容</w:t>
+      </w:r>
+    </w:p>
+    <w:p>
+      <w:pPr>
+        <w:pStyle w:val="a3"/>
+        <w:shd w:val="clear" w:color="auto" w:fill="FFFFFF"/>
+        <w:spacing w:before="0" w:beforeAutospacing="0" w:after="0" w:afterAutospacing="0" w:line="390" w:lineRule="atLeast"/>
+        <w:ind w:firstLineChars="200" w:firstLine="480"/>
+        <w:jc w:val="both"/>
+        <w:rPr>
+          <w:kern w:val="2"/>
+        </w:rPr>
+      </w:pPr>
+      <w:r>
+        <w:rPr>
+          <w:rFonts w:hint="eastAsia"/>
+          <w:kern w:val="2"/>
+        </w:rPr>
+        <w:t>掌握故障排除方法：学习如何快速判断故障的位置和性质，掌握故障排除的基本方法和技巧，学习如何通过测试和检查等手段定位和排除故障。</w:t>
+      </w:r>
+    </w:p>
+    <w:p>
+      <w:pPr>
+        <w:pStyle w:val="a3"/>
+        <w:shd w:val="clear" w:color="auto" w:fill="FFFFFF"/>
+        <w:spacing w:before="0" w:beforeAutospacing="0" w:after="0" w:afterAutospacing="0" w:line="390" w:lineRule="atLeast"/>
+        <w:ind w:firstLineChars="200" w:firstLine="480"/>
+        <w:jc w:val="both"/>
+        <w:rPr>
+          <w:kern w:val="2"/>
+        </w:rPr>
+      </w:pPr>
+      <w:r>
+        <w:rPr>
+          <w:rFonts w:hint="eastAsia"/>
+          <w:kern w:val="2"/>
+        </w:rPr>
+        <w:t>学习团队合作和沟通：学习如何与团队成员协作，了解团队合作的重要性和技巧，学习如何与进行沟通和解决问题。</w:t>
+      </w:r>
+    </w:p>
+    <w:p>
+      <w:pPr>
+        <w:pStyle w:val="a3"/>
+        <w:shd w:val="clear" w:color="auto" w:fill="FFFFFF"/>
+        <w:spacing w:before="0" w:beforeAutospacing="0" w:after="0" w:afterAutospacing="0" w:line="390" w:lineRule="atLeast"/>
+        <w:ind w:firstLineChars="200" w:firstLine="480"/>
+        <w:jc w:val="both"/>
+        <w:rPr>
+          <w:rFonts w:hint="eastAsia"/>
+          <w:kern w:val="2"/>
+        </w:rPr>
+      </w:pPr>
+      <w:r>
+        <w:rPr>
+          <w:rFonts w:hint="eastAsia"/>
+          <w:kern w:val="2"/>
+        </w:rPr>
+        <w:t>路由器基本设置：包括设置路由器的管理IP地址、登录密码、系统时间等。</w:t>
+      </w:r>
+    </w:p>
+    <w:p>
+      <w:pPr>
+        <w:pStyle w:val="a3"/>
+        <w:shd w:val="clear" w:color="auto" w:fill="FFFFFF"/>
+        <w:spacing w:before="0" w:beforeAutospacing="0" w:after="0" w:afterAutospacing="0" w:line="390" w:lineRule="atLeast"/>
+        <w:ind w:firstLineChars="200" w:firstLine="480"/>
+        <w:jc w:val="both"/>
+        <w:rPr>
+          <w:rFonts w:hint="eastAsia"/>
+          <w:kern w:val="2"/>
+        </w:rPr>
+      </w:pPr>
+      <w:r>
+        <w:rPr>
+          <w:rFonts w:hint="eastAsia"/>
+          <w:kern w:val="2"/>
+        </w:rPr>
+        <w:t>路由器接口配置：包括对路由器各个接口的配置，如WAN接口、LAN接口、无线接口等。</w:t>
+      </w:r>
+    </w:p>
+    <w:p>
+      <w:pPr>
+        <w:pStyle w:val="a3"/>
+        <w:shd w:val="clear" w:color="auto" w:fill="FFFFFF"/>
+        <w:spacing w:before="0" w:beforeAutospacing="0" w:after="0" w:afterAutospacing="0" w:line="390" w:lineRule="atLeast"/>
+        <w:ind w:firstLineChars="200" w:firstLine="480"/>
+        <w:jc w:val="both"/>
+        <w:rPr>
+          <w:rFonts w:hint="eastAsia"/>
+          <w:kern w:val="2"/>
+        </w:rPr>
+      </w:pPr>
+      <w:r>
+        <w:rPr>
+          <w:rFonts w:hint="eastAsia"/>
+          <w:kern w:val="2"/>
+        </w:rPr>
+        <w:t>网络协议配置：包括对路由器所支持的各种网络协议的配置，如TCP/IP协议、DHCP协议、DNS协议等。</w:t>
+      </w:r>
+    </w:p>
+    <w:p>
+      <w:pPr>
+        <w:pStyle w:val="a3"/>
+        <w:shd w:val="clear" w:color="auto" w:fill="FFFFFF"/>
+        <w:spacing w:before="0" w:beforeAutospacing="0" w:after="0" w:afterAutospacing="0" w:line="390" w:lineRule="atLeast"/>
+        <w:ind w:firstLineChars="200" w:firstLine="480"/>
+        <w:jc w:val="both"/>
+        <w:rPr>
+          <w:rFonts w:hint="eastAsia"/>
+          <w:kern w:val="2"/>
+        </w:rPr>
+      </w:pPr>
+      <w:r>
+        <w:rPr>
+          <w:rFonts w:hint="eastAsia"/>
+          <w:kern w:val="2"/>
+        </w:rPr>
+        <w:t>路由器安全设置：包括对路由器的访问控制、端口映射、虚拟专用网络（VPN）等安全机制的配置。</w:t>
+      </w:r>
+    </w:p>
+    <w:p>
+      <w:pPr>
+        <w:pStyle w:val="a3"/>
+        <w:shd w:val="clear" w:color="auto" w:fill="FFFFFF"/>
+        <w:spacing w:before="0" w:beforeAutospacing="0" w:after="0" w:afterAutospacing="0" w:line="390" w:lineRule="atLeast"/>
+        <w:ind w:firstLineChars="200" w:firstLine="480"/>
+        <w:jc w:val="both"/>
+        <w:rPr>
+          <w:rFonts w:hint="eastAsia"/>
+          <w:kern w:val="2"/>
+        </w:rPr>
+      </w:pPr>
+      <w:r>
+        <w:rPr>
+          <w:rFonts w:hint="eastAsia"/>
+          <w:kern w:val="2"/>
+        </w:rPr>
+        <w:t>路由器性能优化：包括对路由器性能的优化设置，如MTU大小、带宽控制、流量分析等。</w:t>
+      </w:r>
+    </w:p>
+    <w:p>
+      <w:pPr>
+        <w:pStyle w:val="a3"/>
+        <w:shd w:val="clear" w:color="auto" w:fill="FFFFFF"/>
+        <w:spacing w:before="0" w:beforeAutospacing="0" w:after="0" w:afterAutospacing="0" w:line="390" w:lineRule="atLeast"/>
+        <w:ind w:firstLineChars="200" w:firstLine="480"/>
+        <w:jc w:val="both"/>
+        <w:rPr>
+          <w:rFonts w:hint="eastAsia"/>
+          <w:kern w:val="2"/>
+        </w:rPr>
+      </w:pPr>
+      <w:r>
+        <w:rPr>
+          <w:rFonts w:hint="eastAsia"/>
+          <w:kern w:val="2"/>
+        </w:rPr>
+        <w:t>路由器日志管理：包括对路由器日志的查看、分析和保存，以便及时发现和解决问题。</w:t>
+      </w:r>
+    </w:p>
+    <w:p>
+      <w:pPr>
+        <w:pStyle w:val="a3"/>
+        <w:shd w:val="clear" w:color="auto" w:fill="FFFFFF"/>
+        <w:spacing w:before="0" w:beforeAutospacing="0" w:after="0" w:afterAutospacing="0" w:line="390" w:lineRule="atLeast"/>
+        <w:ind w:firstLineChars="200" w:firstLine="480"/>
+        <w:jc w:val="both"/>
+        <w:rPr>
+          <w:kern w:val="2"/>
+        </w:rPr>
+      </w:pPr>
+      <w:r>
+        <w:rPr>
+          <w:rFonts w:hint="eastAsia"/>
+          <w:kern w:val="2"/>
+        </w:rPr>
+        <w:t>路由器固件升级：包括对路由器固件的升级和更新，以提高其稳定性和功能性。</w:t>
+      </w:r>
+    </w:p>
+    <w:p>
+      <w:pPr>
+        <w:pStyle w:val="a3"/>
+        <w:shd w:val="clear" w:color="auto" w:fill="FFFFFF"/>
+        <w:spacing w:before="0" w:beforeAutospacing="0" w:after="0" w:afterAutospacing="0" w:line="390" w:lineRule="atLeast"/>
+        <w:ind w:firstLineChars="200" w:firstLine="480"/>
+        <w:jc w:val="both"/>
+        <w:rPr>
+          <w:kern w:val="2"/>
+        </w:rPr>
+      </w:pPr>
+      <w:r>
+        <w:rPr>
+          <w:rFonts w:hint="eastAsia"/>
+          <w:kern w:val="2"/>
+        </w:rPr>
+        <w:t>路由与交换协议：了解常用的路由与交换协议，如OSPF、BGP、Spanning Tree、Link Aggregation等。</w:t>
+      </w:r>
+    </w:p>
+    <w:p>
+      <w:pPr>
+        <w:pStyle w:val="a3"/>
+        <w:shd w:val="clear" w:color="auto" w:fill="FFFFFF"/>
+        <w:spacing w:before="0" w:beforeAutospacing="0" w:after="0" w:afterAutospacing="0" w:line="390" w:lineRule="atLeast"/>
+        <w:ind w:firstLineChars="200" w:firstLine="480"/>
+        <w:jc w:val="both"/>
+        <w:rPr>
+          <w:kern w:val="2"/>
+        </w:rPr>
+      </w:pPr>
+      <w:r>
+        <w:rPr>
+          <w:rFonts w:hint="eastAsia"/>
+          <w:kern w:val="2"/>
+        </w:rPr>
+        <w:t>网络拓扑设计：了解如何设计网络拓扑，包括物理结构、逻辑结构、冗余和容错等。</w:t>
+      </w:r>
+    </w:p>
+    <w:p>
+      <w:pPr>
+        <w:pStyle w:val="a3"/>
+        <w:shd w:val="clear" w:color="auto" w:fill="FFFFFF"/>
+        <w:spacing w:before="0" w:beforeAutospacing="0" w:after="0" w:afterAutospacing="0" w:line="390" w:lineRule="atLeast"/>
+        <w:ind w:firstLineChars="200" w:firstLine="480"/>
+        <w:jc w:val="both"/>
+        <w:rPr>
+          <w:rFonts w:hint="eastAsia"/>
+          <w:kern w:val="2"/>
+        </w:rPr>
+      </w:pPr>
+      <w:r>
+        <w:rPr>
+          <w:rFonts w:hint="eastAsia"/>
+          <w:kern w:val="2"/>
+        </w:rPr>
+        <w:t>网络安全评估与优化：对网络进行安全评估和漏洞扫描，提出相应的安全建议和解决方案，包括网络防护、数据加密、访问控制等。</w:t>
+      </w:r>
+    </w:p>
+    <w:p>
+      <w:pPr>
+        <w:pStyle w:val="a3"/>
+        <w:shd w:val="clear" w:color="auto" w:fill="FFFFFF"/>
+        <w:spacing w:before="0" w:beforeAutospacing="0" w:after="0" w:afterAutospacing="0" w:line="390" w:lineRule="atLeast"/>
+        <w:ind w:firstLineChars="200" w:firstLine="480"/>
+        <w:jc w:val="both"/>
+        <w:rPr>
+          <w:rFonts w:hint="eastAsia"/>
+          <w:kern w:val="2"/>
+        </w:rPr>
+      </w:pPr>
+      <w:r>
+        <w:rPr>
+          <w:rFonts w:hint="eastAsia"/>
+          <w:kern w:val="2"/>
+        </w:rPr>
+        <w:t>网络监控与维护：使用网络监控工具，对网络进行实时监控和故障诊断，及时处理网络故障和问题，保证网络的稳定性和可靠性。</w:t>
+      </w:r>
+    </w:p>
+    <w:p>
+      <w:pPr>
+        <w:pStyle w:val="a3"/>
+        <w:shd w:val="clear" w:color="auto" w:fill="FFFFFF"/>
+        <w:spacing w:before="0" w:beforeAutospacing="0" w:after="0" w:afterAutospacing="0" w:line="390" w:lineRule="atLeast"/>
+        <w:ind w:firstLineChars="200" w:firstLine="480"/>
+        <w:jc w:val="both"/>
+        <w:rPr>
+          <w:rFonts w:hint="eastAsia"/>
+          <w:kern w:val="2"/>
+        </w:rPr>
+      </w:pPr>
+      <w:r>
+        <w:rPr>
+          <w:rFonts w:hint="eastAsia"/>
+          <w:kern w:val="2"/>
+        </w:rPr>
+        <w:t>报告撰写与汇报：对网络设计和集成过程中的工作进行总结和分析，编写实习报告和汇报，向指导老师或企业管理人员进行汇报和演示。</w:t>
+      </w:r>
+    </w:p>
+    <w:p>
+      <w:pPr>
+        <w:pStyle w:val="a3"/>
+        <w:shd w:val="clear" w:color="auto" w:fill="FFFFFF"/>
+        <w:spacing w:before="0" w:beforeAutospacing="0" w:after="0" w:afterAutospacing="0" w:line="390" w:lineRule="atLeast"/>
+        <w:ind w:firstLineChars="200" w:firstLine="480"/>
+        <w:jc w:val="both"/>
+        <w:rPr>
+          <w:kern w:val="2"/>
+        </w:rPr>
+      </w:pPr>
+      <w:r>
+        <w:rPr>
+          <w:rFonts w:hint="eastAsia"/>
+          <w:kern w:val="2"/>
+        </w:rPr>
+        <w:t>网络性能优化：了解如何优化网络性能，包括负载均衡、带宽控制、QoS等。</w:t>
+      </w:r>
+    </w:p>
+    <w:p>
+      <w:pPr>
+        <w:pStyle w:val="a3"/>
+        <w:shd w:val="clear" w:color="auto" w:fill="FFFFFF"/>
+        <w:spacing w:before="0" w:beforeAutospacing="0" w:after="0" w:afterAutospacing="0" w:line="390" w:lineRule="atLeast"/>
+        <w:ind w:firstLineChars="200" w:firstLine="480"/>
+        <w:jc w:val="both"/>
+        <w:rPr>
+          <w:kern w:val="2"/>
+        </w:rPr>
+      </w:pPr>
+      <w:r>
+        <w:rPr>
+          <w:rFonts w:hint="eastAsia"/>
+          <w:kern w:val="2"/>
+        </w:rPr>
+        <w:t>网络安全：了解如何保护网络安全，包括防火墙、入侵检测和预防等。</w:t>
+      </w:r>
+    </w:p>
+    <w:p>
+      <w:pPr>
+        <w:pStyle w:val="a3"/>
+        <w:shd w:val="clear" w:color="auto" w:fill="FFFFFF"/>
+        <w:spacing w:before="0" w:beforeAutospacing="0" w:after="0" w:afterAutospacing="0" w:line="390" w:lineRule="atLeast"/>
+        <w:ind w:firstLineChars="200" w:firstLine="480"/>
+        <w:jc w:val="both"/>
+        <w:rPr>
+          <w:rFonts w:hint="eastAsia"/>
+          <w:kern w:val="2"/>
+        </w:rPr>
+      </w:pPr>
+      <w:r>
+        <w:rPr>
+          <w:rFonts w:hint="eastAsia"/>
+          <w:kern w:val="2"/>
+        </w:rPr>
+        <w:t>网络监控：了解如何使用网络监控工具，以便实时监控网络状态和性能。</w:t>
+      </w:r>
+    </w:p>
+    <w:p>
+      <w:pPr>
+        <w:pStyle w:val="a3"/>
+        <w:shd w:val="clear" w:color="auto" w:fill="FFFFFF"/>
+        <w:spacing w:before="0" w:beforeAutospacing="0" w:after="0" w:afterAutospacing="0" w:line="390" w:lineRule="atLeast"/>
+        <w:ind w:firstLineChars="200" w:firstLine="480"/>
+        <w:jc w:val="both"/>
+        <w:rPr>
+          <w:kern w:val="2"/>
+        </w:rPr>
+      </w:pPr>
+      <w:r>
+        <w:rPr>
+          <w:rFonts w:hint="eastAsia"/>
+          <w:kern w:val="2"/>
+        </w:rPr>
+        <w:lastRenderedPageBreak/>
+        <w:t>网络应用开发：了解如何使用各种编程语言和开发工具来开发网络应用程序，如网络游戏、网站等等。</w:t>
+      </w:r>
+    </w:p>
+    <w:p>
+      <w:pPr>
+        <w:pStyle w:val="a3"/>
+        <w:shd w:val="clear" w:color="auto" w:fill="FFFFFF"/>
+        <w:spacing w:before="0" w:beforeAutospacing="0" w:after="0" w:afterAutospacing="0" w:line="390" w:lineRule="atLeast"/>
+        <w:ind w:firstLineChars="200" w:firstLine="480"/>
+        <w:jc w:val="both"/>
+        <w:rPr>
+          <w:kern w:val="2"/>
+        </w:rPr>
+      </w:pPr>
+      <w:r>
+        <w:rPr>
+          <w:rFonts w:hint="eastAsia"/>
+          <w:kern w:val="2"/>
+        </w:rPr>
+        <w:t>网络安全基础知识：了解网络安全的基本概念、威胁类型和安全风险，以及网络安全策略和流程。</w:t>
+      </w:r>
+    </w:p>
+    <w:p>
+      <w:pPr>
+        <w:pStyle w:val="a3"/>
+        <w:shd w:val="clear" w:color="auto" w:fill="FFFFFF"/>
+        <w:spacing w:before="0" w:beforeAutospacing="0" w:after="0" w:afterAutospacing="0" w:line="390" w:lineRule="atLeast"/>
+        <w:ind w:firstLineChars="200" w:firstLine="480"/>
+        <w:jc w:val="both"/>
+        <w:rPr>
+          <w:kern w:val="2"/>
+        </w:rPr>
+      </w:pPr>
+      <w:r>
+        <w:rPr>
+          <w:rFonts w:hint="eastAsia"/>
+          <w:kern w:val="2"/>
+        </w:rPr>
+        <w:t>网络安全工具：学习和使用各种网络安全工具，如入侵检测系统、漏洞扫描工具、数据包分析器等等。</w:t>
+      </w:r>
+    </w:p>
+    <w:p>
+      <w:pPr>
+        <w:pStyle w:val="a3"/>
+        <w:shd w:val="clear" w:color="auto" w:fill="FFFFFF"/>
+        <w:spacing w:before="0" w:beforeAutospacing="0" w:after="0" w:afterAutospacing="0" w:line="390" w:lineRule="atLeast"/>
+        <w:ind w:firstLineChars="200" w:firstLine="480"/>
+        <w:jc w:val="both"/>
+        <w:rPr>
+          <w:kern w:val="2"/>
+        </w:rPr>
+      </w:pPr>
+      <w:r>
+        <w:rPr>
+          <w:rFonts w:hint="eastAsia"/>
+          <w:kern w:val="2"/>
+        </w:rPr>
+        <w:t>网络攻击技术：了解常见的网络攻击技术，如拒绝服务攻击、SQL注入攻击、跨站脚本攻击等等。</w:t>
+      </w:r>
+    </w:p>
+    <w:p>
+      <w:pPr>
+        <w:pStyle w:val="a3"/>
+        <w:shd w:val="clear" w:color="auto" w:fill="FFFFFF"/>
+        <w:spacing w:before="0" w:beforeAutospacing="0" w:after="0" w:afterAutospacing="0" w:line="390" w:lineRule="atLeast"/>
+        <w:ind w:firstLineChars="200" w:firstLine="480"/>
+        <w:jc w:val="both"/>
+        <w:rPr>
+          <w:rFonts w:hint="eastAsia"/>
+          <w:kern w:val="2"/>
+        </w:rPr>
+      </w:pPr>
+      <w:r>
+        <w:rPr>
+          <w:rFonts w:hint="eastAsia"/>
+          <w:kern w:val="2"/>
+        </w:rPr>
+        <w:t>能够使用Windows无密码登陆的方法登陆远程主机</w:t>
+      </w:r>
+      <w:r>
+        <w:rPr>
+          <w:rFonts w:hint="eastAsia"/>
+          <w:kern w:val="2"/>
+        </w:rPr>
+        <w:t>、</w:t>
+      </w:r>
+      <w:r>
+        <w:rPr>
+          <w:rFonts w:hint="eastAsia"/>
+          <w:kern w:val="2"/>
+        </w:rPr>
+        <w:t>能够利用DOS命令进行IPC$入侵</w:t>
+      </w:r>
+      <w:r>
+        <w:rPr>
+          <w:rFonts w:hint="eastAsia"/>
+          <w:kern w:val="2"/>
+        </w:rPr>
+        <w:t>、</w:t>
+      </w:r>
+      <w:r>
+        <w:rPr>
+          <w:rFonts w:hint="eastAsia"/>
+          <w:kern w:val="2"/>
+        </w:rPr>
+        <w:t>掌握IPC$入侵留后门的方法</w:t>
+      </w:r>
+      <w:r>
+        <w:rPr>
+          <w:rFonts w:hint="eastAsia"/>
+          <w:kern w:val="2"/>
+        </w:rPr>
+        <w:t>、</w:t>
+      </w:r>
+      <w:r>
+        <w:rPr>
+          <w:rFonts w:hint="eastAsia"/>
+          <w:kern w:val="2"/>
+        </w:rPr>
+        <w:t>学会IPC$入侵的防护知识</w:t>
+      </w:r>
+      <w:r>
+        <w:rPr>
+          <w:rFonts w:hint="eastAsia"/>
+          <w:kern w:val="2"/>
+        </w:rPr>
+        <w:t>、</w:t>
+      </w:r>
+      <w:r>
+        <w:rPr>
+          <w:rFonts w:hint="eastAsia"/>
+          <w:kern w:val="2"/>
+        </w:rPr>
+        <w:t>能够使用远程管理计算机</w:t>
+      </w:r>
+      <w:r>
+        <w:rPr>
+          <w:rFonts w:hint="eastAsia"/>
+          <w:kern w:val="2"/>
+        </w:rPr>
+        <w:t>、</w:t>
+      </w:r>
+      <w:r>
+        <w:rPr>
+          <w:rFonts w:hint="eastAsia"/>
+          <w:kern w:val="2"/>
+        </w:rPr>
+        <w:t>能够通过Telnet入侵以及可以去掉NTLM验证</w:t>
+      </w:r>
+      <w:r>
+        <w:rPr>
+          <w:rFonts w:hint="eastAsia"/>
+          <w:kern w:val="2"/>
+        </w:rPr>
+        <w:t>、</w:t>
+      </w:r>
+      <w:r>
+        <w:rPr>
+          <w:rFonts w:hint="eastAsia"/>
+          <w:kern w:val="2"/>
+        </w:rPr>
+        <w:t>掌握服务的注入方法</w:t>
+      </w:r>
+      <w:r>
+        <w:rPr>
+          <w:rFonts w:hint="eastAsia"/>
+          <w:kern w:val="2"/>
+        </w:rPr>
+        <w:t>、</w:t>
+      </w:r>
+      <w:r>
+        <w:rPr>
+          <w:rFonts w:hint="eastAsia"/>
+          <w:kern w:val="2"/>
+        </w:rPr>
+        <w:t>远程命令的执行</w:t>
+      </w:r>
+      <w:r>
+        <w:rPr>
+          <w:rFonts w:hint="eastAsia"/>
+          <w:kern w:val="2"/>
+        </w:rPr>
+        <w:t>、</w:t>
+      </w:r>
+      <w:r>
+        <w:rPr>
+          <w:rFonts w:hint="eastAsia"/>
+          <w:kern w:val="2"/>
+        </w:rPr>
+        <w:t>掌握对主机的远程控制防护能力</w:t>
+      </w:r>
+      <w:r>
+        <w:rPr>
+          <w:rFonts w:hint="eastAsia"/>
+          <w:kern w:val="2"/>
+        </w:rPr>
+        <w:t>、</w:t>
+      </w:r>
+      <w:r>
+        <w:rPr>
+          <w:rFonts w:hint="eastAsia"/>
+          <w:kern w:val="2"/>
+        </w:rPr>
+        <w:t>使用注册表编辑器维护系统安全</w:t>
+      </w:r>
+      <w:r>
+        <w:rPr>
+          <w:rFonts w:hint="eastAsia"/>
+          <w:kern w:val="2"/>
+        </w:rPr>
+        <w:t>、</w:t>
+      </w:r>
+      <w:r>
+        <w:rPr>
+          <w:rFonts w:hint="eastAsia"/>
+          <w:kern w:val="2"/>
+        </w:rPr>
+        <w:t>掌握注册表攻击方法</w:t>
+      </w:r>
+      <w:r>
+        <w:rPr>
+          <w:rFonts w:hint="eastAsia"/>
+          <w:kern w:val="2"/>
+        </w:rPr>
+        <w:t>、</w:t>
+      </w:r>
+      <w:r>
+        <w:rPr>
+          <w:rFonts w:hint="eastAsia"/>
+          <w:kern w:val="2"/>
+        </w:rPr>
+        <w:t>防护远程注册表攻击的能力</w:t>
+      </w:r>
+      <w:r>
+        <w:rPr>
+          <w:rFonts w:hint="eastAsia"/>
+          <w:kern w:val="2"/>
+        </w:rPr>
+        <w:t>、</w:t>
+      </w:r>
+      <w:r>
+        <w:rPr>
+          <w:rFonts w:hint="eastAsia"/>
+          <w:kern w:val="2"/>
+        </w:rPr>
+        <w:t>能够进行本地主机密码破解</w:t>
+      </w:r>
+      <w:r>
+        <w:rPr>
+          <w:rFonts w:hint="eastAsia"/>
+          <w:kern w:val="2"/>
+        </w:rPr>
+        <w:t>、</w:t>
+      </w:r>
+      <w:r>
+        <w:rPr>
+          <w:rFonts w:hint="eastAsia"/>
+          <w:kern w:val="2"/>
+        </w:rPr>
+        <w:t>能够在远程进行主机密码的破解</w:t>
+      </w:r>
+      <w:r>
+        <w:rPr>
+          <w:rFonts w:hint="eastAsia"/>
+          <w:kern w:val="2"/>
+        </w:rPr>
+        <w:t>、</w:t>
+      </w:r>
+      <w:r>
+        <w:rPr>
+          <w:rFonts w:hint="eastAsia"/>
+          <w:kern w:val="2"/>
+        </w:rPr>
+        <w:t>主机密码安全性的防护</w:t>
+      </w:r>
+      <w:r>
+        <w:rPr>
+          <w:rFonts w:hint="eastAsia"/>
+          <w:kern w:val="2"/>
+        </w:rPr>
+        <w:t>、</w:t>
+      </w:r>
+      <w:r>
+        <w:rPr>
+          <w:rFonts w:hint="eastAsia"/>
+          <w:kern w:val="2"/>
+        </w:rPr>
+        <w:t>掌握什么是计算机病毒及病毒的来源</w:t>
+      </w:r>
+    </w:p>
+    <w:p>
+      <w:pPr>
+        <w:pStyle w:val="a3"/>
+        <w:shd w:val="clear" w:color="auto" w:fill="FFFFFF"/>
+        <w:spacing w:before="0" w:beforeAutospacing="0" w:after="0" w:afterAutospacing="0" w:line="390" w:lineRule="atLeast"/>
+        <w:ind w:firstLineChars="200" w:firstLine="480"/>
+        <w:jc w:val="both"/>
+        <w:rPr>
+          <w:rFonts w:hint="eastAsia"/>
+          <w:kern w:val="2"/>
+        </w:rPr>
+      </w:pPr>
+      <w:r>
+        <w:rPr>
+          <w:rFonts w:hint="eastAsia"/>
+          <w:kern w:val="2"/>
+        </w:rPr>
+        <w:t>网络安全防御技术：了解常用的网络安全防御技术，如防火墙、入侵防御系统、安全认证和加密等等。</w:t>
+      </w:r>
+    </w:p>
+    <w:p>
+      <w:pPr>
+        <w:pStyle w:val="a3"/>
+        <w:shd w:val="clear" w:color="auto" w:fill="FFFFFF"/>
+        <w:spacing w:before="0" w:beforeAutospacing="0" w:after="0" w:afterAutospacing="0" w:line="390" w:lineRule="atLeast"/>
+        <w:ind w:firstLineChars="200" w:firstLine="480"/>
+        <w:jc w:val="both"/>
+        <w:rPr>
+          <w:kern w:val="2"/>
+        </w:rPr>
+      </w:pPr>
+      <w:r>
+        <w:rPr>
+          <w:rFonts w:hint="eastAsia"/>
+          <w:kern w:val="2"/>
+        </w:rPr>
+        <w:t>网络安全事件响应：学习如何对网络安全事件做出及时、有效的响应，包括事件识别、信息收集、分析和处理等等。</w:t>
+      </w:r>
+    </w:p>
+    <w:p>
+      <w:pPr>
+        <w:pStyle w:val="a3"/>
+        <w:shd w:val="clear" w:color="auto" w:fill="FFFFFF"/>
+        <w:spacing w:before="0" w:beforeAutospacing="0" w:after="0" w:afterAutospacing="0" w:line="390" w:lineRule="atLeast"/>
+        <w:ind w:firstLineChars="200" w:firstLine="480"/>
+        <w:jc w:val="both"/>
+        <w:rPr>
+          <w:rFonts w:hint="eastAsia"/>
+          <w:kern w:val="2"/>
+        </w:rPr>
+      </w:pPr>
+      <w:r>
+        <w:rPr>
+          <w:rFonts w:hint="eastAsia"/>
+          <w:kern w:val="2"/>
+        </w:rPr>
+        <w:t>了解</w:t>
+      </w:r>
+      <w:r>
+        <w:rPr>
+          <w:rFonts w:hint="eastAsia"/>
+          <w:kern w:val="2"/>
+        </w:rPr>
+        <w:t>嵌入式系统的基本概念和原理：包括嵌入式系统的组成部分、处理器架构、嵌入式操作系统等。</w:t>
+      </w:r>
+    </w:p>
+    <w:p>
+      <w:pPr>
+        <w:pStyle w:val="a3"/>
+        <w:shd w:val="clear" w:color="auto" w:fill="FFFFFF"/>
+        <w:spacing w:before="0" w:beforeAutospacing="0" w:after="0" w:afterAutospacing="0" w:line="390" w:lineRule="atLeast"/>
+        <w:ind w:firstLineChars="200" w:firstLine="480"/>
+        <w:jc w:val="both"/>
+        <w:rPr>
+          <w:rFonts w:hint="eastAsia"/>
+          <w:kern w:val="2"/>
+        </w:rPr>
+      </w:pPr>
+      <w:r>
+        <w:rPr>
+          <w:rFonts w:hint="eastAsia"/>
+          <w:kern w:val="2"/>
+        </w:rPr>
+        <w:t>掌握</w:t>
+      </w:r>
+      <w:r>
+        <w:rPr>
+          <w:rFonts w:hint="eastAsia"/>
+          <w:kern w:val="2"/>
+        </w:rPr>
+        <w:t>嵌入式系统的开发环境搭建：包括开发工具的安装和配置、硬件调试工具的使用等。</w:t>
+      </w:r>
+    </w:p>
+    <w:p>
+      <w:pPr>
+        <w:pStyle w:val="a3"/>
+        <w:shd w:val="clear" w:color="auto" w:fill="FFFFFF"/>
+        <w:spacing w:before="0" w:beforeAutospacing="0" w:after="0" w:afterAutospacing="0" w:line="390" w:lineRule="atLeast"/>
+        <w:ind w:firstLineChars="200" w:firstLine="480"/>
+        <w:jc w:val="both"/>
+        <w:rPr>
+          <w:rFonts w:hint="eastAsia"/>
+          <w:kern w:val="2"/>
+        </w:rPr>
+      </w:pPr>
+      <w:r>
+        <w:rPr>
+          <w:rFonts w:hint="eastAsia"/>
+          <w:kern w:val="2"/>
+        </w:rPr>
+        <w:t>熟悉</w:t>
+      </w:r>
+      <w:r>
+        <w:rPr>
+          <w:rFonts w:hint="eastAsia"/>
+          <w:kern w:val="2"/>
+        </w:rPr>
+        <w:t>嵌入式系统的开发流程：包括需求分析、架构设计、编码实现、调试测试等。</w:t>
+      </w:r>
+    </w:p>
+    <w:p>
+      <w:pPr>
+        <w:pStyle w:val="a3"/>
+        <w:shd w:val="clear" w:color="auto" w:fill="FFFFFF"/>
+        <w:spacing w:before="0" w:beforeAutospacing="0" w:after="0" w:afterAutospacing="0" w:line="390" w:lineRule="atLeast"/>
+        <w:ind w:firstLineChars="200" w:firstLine="480"/>
+        <w:jc w:val="both"/>
+        <w:rPr>
+          <w:rFonts w:hint="eastAsia"/>
+          <w:kern w:val="2"/>
+        </w:rPr>
+      </w:pPr>
+      <w:r>
+        <w:rPr>
+          <w:rFonts w:hint="eastAsia"/>
+          <w:kern w:val="2"/>
+        </w:rPr>
+        <w:t>掌握</w:t>
+      </w:r>
+      <w:r>
+        <w:rPr>
+          <w:rFonts w:hint="eastAsia"/>
+          <w:kern w:val="2"/>
+        </w:rPr>
+        <w:t>嵌入式系统的编程语言和开发工具：包括C语言、汇编语言、Keil、IAR等。</w:t>
+      </w:r>
+    </w:p>
+    <w:p>
+      <w:pPr>
+        <w:pStyle w:val="a3"/>
+        <w:shd w:val="clear" w:color="auto" w:fill="FFFFFF"/>
+        <w:spacing w:before="0" w:beforeAutospacing="0" w:after="0" w:afterAutospacing="0" w:line="390" w:lineRule="atLeast"/>
+        <w:ind w:firstLineChars="200" w:firstLine="480"/>
+        <w:jc w:val="both"/>
+        <w:rPr>
+          <w:rFonts w:hint="eastAsia"/>
+          <w:kern w:val="2"/>
+        </w:rPr>
+      </w:pPr>
+      <w:r>
+        <w:rPr>
+          <w:rFonts w:hint="eastAsia"/>
+          <w:kern w:val="2"/>
+        </w:rPr>
+        <w:t>了解</w:t>
+      </w:r>
+      <w:r>
+        <w:rPr>
+          <w:rFonts w:hint="eastAsia"/>
+          <w:kern w:val="2"/>
+        </w:rPr>
+        <w:t>嵌入式系统的通信协议：包括UART、SPI、I2C、CAN等。</w:t>
+      </w:r>
+    </w:p>
+    <w:p>
+      <w:pPr>
+        <w:pStyle w:val="a3"/>
+        <w:shd w:val="clear" w:color="auto" w:fill="FFFFFF"/>
+        <w:spacing w:before="0" w:beforeAutospacing="0" w:after="0" w:afterAutospacing="0" w:line="390" w:lineRule="atLeast"/>
+        <w:ind w:firstLineChars="200" w:firstLine="480"/>
+        <w:jc w:val="both"/>
+        <w:rPr>
+          <w:rFonts w:hint="eastAsia"/>
+          <w:kern w:val="2"/>
+        </w:rPr>
+      </w:pPr>
+      <w:r>
+        <w:rPr>
+          <w:rFonts w:hint="eastAsia"/>
+          <w:kern w:val="2"/>
+        </w:rPr>
+        <w:t>熟悉</w:t>
+      </w:r>
+      <w:r>
+        <w:rPr>
+          <w:rFonts w:hint="eastAsia"/>
+          <w:kern w:val="2"/>
+        </w:rPr>
+        <w:t>嵌入式系统的控制算法：包括PID控制、模糊控制、神经网络控制等。</w:t>
+      </w:r>
+    </w:p>
+    <w:p>
+      <w:pPr>
+        <w:pStyle w:val="a3"/>
+        <w:shd w:val="clear" w:color="auto" w:fill="FFFFFF"/>
+        <w:spacing w:before="0" w:beforeAutospacing="0" w:after="0" w:afterAutospacing="0" w:line="390" w:lineRule="atLeast"/>
+        <w:ind w:firstLineChars="200" w:firstLine="480"/>
+        <w:jc w:val="both"/>
+        <w:rPr>
+          <w:rFonts w:hint="eastAsia"/>
+          <w:kern w:val="2"/>
+        </w:rPr>
+      </w:pPr>
+      <w:r>
+        <w:rPr>
+          <w:rFonts w:hint="eastAsia"/>
+          <w:kern w:val="2"/>
+        </w:rPr>
+        <w:t>了解</w:t>
+      </w:r>
+      <w:r>
+        <w:rPr>
+          <w:rFonts w:hint="eastAsia"/>
+          <w:kern w:val="2"/>
+        </w:rPr>
+        <w:t>嵌入式系统的硬件设计：包括单片机选型、外设接口设计、电路设计等。</w:t>
+      </w:r>
+    </w:p>
+    <w:p>
+      <w:pPr>
+        <w:pStyle w:val="a3"/>
+        <w:shd w:val="clear" w:color="auto" w:fill="FFFFFF"/>
+        <w:spacing w:before="0" w:beforeAutospacing="0" w:after="0" w:afterAutospacing="0" w:line="390" w:lineRule="atLeast"/>
+        <w:ind w:firstLineChars="200" w:firstLine="480"/>
+        <w:jc w:val="both"/>
+        <w:rPr>
+          <w:rFonts w:hint="eastAsia"/>
+          <w:kern w:val="2"/>
+        </w:rPr>
+      </w:pPr>
+      <w:r>
+        <w:rPr>
+          <w:rFonts w:hint="eastAsia"/>
+          <w:kern w:val="2"/>
+        </w:rPr>
+        <w:t>学习</w:t>
+      </w:r>
+      <w:r>
+        <w:rPr>
+          <w:rFonts w:hint="eastAsia"/>
+          <w:kern w:val="2"/>
+        </w:rPr>
+        <w:t>嵌入式系统的应用案例：包括智能家居、智能车载、工业控制等。</w:t>
+      </w:r>
+    </w:p>
+    <w:p>
+      <w:pPr>
+        <w:numPr>
+          <w:ilvl w:val="0"/>
+          <w:numId w:val="1"/>
+        </w:numPr>
+        <w:rPr>
+          <w:rFonts w:ascii="宋体" w:hAnsi="宋体"/>
+          <w:b/>
+          <w:bCs/>
+          <w:sz w:val="28"/>
+          <w:szCs w:val="28"/>
+        </w:rPr>
       </w:pPr>
       <w:r>
         <w:rPr>
@@ -812,46 +2016,53 @@
           <w:sz w:val="28"/>
           <w:szCs w:val="28"/>
         </w:rPr>
-        <w:t>三、实习内容</w:t>
-      </w:r>
-    </w:p>
-    <w:p>
-      <w:pPr>
-        <w:pStyle w:val="a3"/>
-        <w:shd w:val="clear" w:color="auto" w:fill="FFFFFF"/>
-        <w:spacing w:before="0" w:beforeAutospacing="0" w:after="0" w:afterAutospacing="0" w:line="390" w:lineRule="atLeast"/>
-        <w:ind w:firstLineChars="200" w:firstLine="480"/>
-        <w:jc w:val="both"/>
-        <w:rPr>
-          <w:rFonts w:hint="eastAsia"/>
-          <w:kern w:val="2"/>
-        </w:rPr>
-      </w:pPr>
-      <w:r>
-        <w:rPr>
-          <w:rFonts w:hint="eastAsia"/>
-          <w:kern w:val="2"/>
-        </w:rPr>
-        <w:t>掌握故障排除方法：学习如何快速判断故障的位置和性质，掌握故障排除的基本方法和技巧，学习如何通过测试和检查等手段定位和排除故障。</w:t>
-      </w:r>
-    </w:p>
-    <w:p>
-      <w:pPr>
-        <w:pStyle w:val="a3"/>
-        <w:shd w:val="clear" w:color="auto" w:fill="FFFFFF"/>
-        <w:spacing w:before="0" w:beforeAutospacing="0" w:after="0" w:afterAutospacing="0" w:line="390" w:lineRule="atLeast"/>
-        <w:ind w:firstLineChars="200" w:firstLine="480"/>
-        <w:jc w:val="both"/>
-        <w:rPr>
-          <w:kern w:val="2"/>
-        </w:rPr>
-      </w:pPr>
-      <w:r>
-        <w:rPr>
-          <w:rFonts w:hint="eastAsia"/>
-          <w:kern w:val="2"/>
-        </w:rPr>
-        <w:t>学习维修操作流程：了解电信工程维修的操作流程，学习如何填写维修记录、检验记录等相关文档，掌握维修过程中的注意事项和安全措施。</w:t>
+        <w:t>实习体会收获</w:t>
+      </w:r>
+    </w:p>
+    <w:p>
+      <w:pPr>
+        <w:pStyle w:val="a3"/>
+        <w:shd w:val="clear" w:color="auto" w:fill="FFFFFF"/>
+        <w:spacing w:before="0" w:beforeAutospacing="0" w:after="0" w:afterAutospacing="0" w:line="390" w:lineRule="atLeast"/>
+        <w:ind w:firstLineChars="200" w:firstLine="480"/>
+        <w:jc w:val="both"/>
+        <w:rPr>
+          <w:kern w:val="2"/>
+        </w:rPr>
+      </w:pPr>
+      <w:r>
+        <w:rPr>
+          <w:rFonts w:hint="eastAsia"/>
+          <w:kern w:val="2"/>
+        </w:rPr>
+        <w:t>本次实习的</w:t>
+      </w:r>
+      <w:r>
+        <w:rPr>
+          <w:rFonts w:hint="eastAsia"/>
+          <w:kern w:val="2"/>
+        </w:rPr>
+        <w:t>收获包括以下几个方面：</w:t>
+      </w:r>
+    </w:p>
+    <w:p>
+      <w:pPr>
+        <w:pStyle w:val="a3"/>
+        <w:shd w:val="clear" w:color="auto" w:fill="FFFFFF"/>
+        <w:spacing w:before="0" w:beforeAutospacing="0" w:after="0" w:afterAutospacing="0" w:line="390" w:lineRule="atLeast"/>
+        <w:ind w:firstLineChars="200" w:firstLine="480"/>
+        <w:jc w:val="both"/>
+        <w:rPr>
+          <w:rFonts w:hint="eastAsia"/>
+          <w:kern w:val="2"/>
+        </w:rPr>
+      </w:pPr>
+      <w:r>
+        <w:rPr>
+          <w:rFonts w:hint="eastAsia"/>
+          <w:kern w:val="2"/>
+        </w:rPr>
+        <w:t>实践技能：通过参与实践和项目实战，可以掌握实际应用的技能，加深对理论知识的理解和应用能力，提升实践能力和工程实践能力。</w:t>
       </w:r>
     </w:p>
     <w:p>
@@ -872,272 +2083,321 @@
           <w:kern w:val="2"/>
         </w:rPr>
         <w:lastRenderedPageBreak/>
-        <w:t>学习团队合作和沟通：学习如何与团队成员协作，了解团队合作的重要性和技巧，学习如何与客户进行沟通和解决问题。</w:t>
-      </w:r>
-    </w:p>
-    <w:p>
-      <w:pPr>
-        <w:pStyle w:val="a3"/>
-        <w:shd w:val="clear" w:color="auto" w:fill="FFFFFF"/>
-        <w:spacing w:before="0" w:beforeAutospacing="0" w:after="0" w:afterAutospacing="0" w:line="390" w:lineRule="atLeast"/>
-        <w:ind w:firstLineChars="200" w:firstLine="480"/>
-        <w:jc w:val="both"/>
-        <w:rPr>
-          <w:kern w:val="2"/>
-        </w:rPr>
-      </w:pPr>
-      <w:r>
-        <w:rPr>
-          <w:rFonts w:hint="eastAsia"/>
-          <w:kern w:val="2"/>
-        </w:rPr>
-        <w:t>实践维修操作：通过实际的维修操作，学生可以将理论知识应用到实践中，提高实际操作能力和维修技能。</w:t>
-      </w:r>
-    </w:p>
-    <w:p>
-      <w:pPr>
-        <w:numPr>
-          <w:ilvl w:val="0"/>
-          <w:numId w:val="1"/>
-        </w:numPr>
-        <w:rPr>
-          <w:rFonts w:ascii="宋体" w:hAnsi="宋体"/>
+        <w:t>专业知识：通过实践和项目实战，学生可以更深入地了解所学专业的知识和技术，加深对专业领域的理解和认知，提高专业素养和竞争力。</w:t>
+      </w:r>
+    </w:p>
+    <w:p>
+      <w:pPr>
+        <w:pStyle w:val="a3"/>
+        <w:shd w:val="clear" w:color="auto" w:fill="FFFFFF"/>
+        <w:spacing w:before="0" w:beforeAutospacing="0" w:after="0" w:afterAutospacing="0" w:line="390" w:lineRule="atLeast"/>
+        <w:ind w:firstLineChars="200" w:firstLine="480"/>
+        <w:jc w:val="both"/>
+        <w:rPr>
+          <w:rFonts w:hint="eastAsia"/>
+          <w:kern w:val="2"/>
+        </w:rPr>
+      </w:pPr>
+      <w:r>
+        <w:rPr>
+          <w:rFonts w:hint="eastAsia"/>
+          <w:kern w:val="2"/>
+        </w:rPr>
+        <w:t>团队协作：通过参与项目实战，可以与其他</w:t>
+      </w:r>
+      <w:r>
+        <w:rPr>
+          <w:rFonts w:hint="eastAsia"/>
+          <w:kern w:val="2"/>
+        </w:rPr>
+        <w:t>学</w:t>
+      </w:r>
+      <w:r>
+        <w:rPr>
+          <w:rFonts w:hint="eastAsia"/>
+          <w:kern w:val="2"/>
+        </w:rPr>
+        <w:t>生合作，学习如何协作、如何沟通和如何解决问题，提高团队协作和沟通能力。</w:t>
+      </w:r>
+    </w:p>
+    <w:p>
+      <w:pPr>
+        <w:pStyle w:val="a3"/>
+        <w:shd w:val="clear" w:color="auto" w:fill="FFFFFF"/>
+        <w:spacing w:before="0" w:beforeAutospacing="0" w:after="0" w:afterAutospacing="0" w:line="390" w:lineRule="atLeast"/>
+        <w:ind w:firstLineChars="200" w:firstLine="480"/>
+        <w:jc w:val="both"/>
+        <w:rPr>
+          <w:kern w:val="2"/>
+        </w:rPr>
+      </w:pPr>
+      <w:r>
+        <w:rPr>
+          <w:rFonts w:hint="eastAsia"/>
+          <w:kern w:val="2"/>
+        </w:rPr>
+        <w:t>实际经验：通过参与实践和项目实战，可以获得实际工作经验，为未来的职业发展打下基础，提升就业竞争力。</w:t>
+      </w:r>
+    </w:p>
+    <w:p>
+      <w:pPr>
+        <w:pStyle w:val="a3"/>
+        <w:shd w:val="clear" w:color="auto" w:fill="FFFFFF"/>
+        <w:spacing w:before="0" w:beforeAutospacing="0" w:after="0" w:afterAutospacing="0" w:line="390" w:lineRule="atLeast"/>
+        <w:ind w:firstLineChars="200" w:firstLine="480"/>
+        <w:jc w:val="both"/>
+        <w:rPr>
+          <w:rFonts w:hint="eastAsia"/>
+          <w:kern w:val="2"/>
+        </w:rPr>
+      </w:pPr>
+      <w:r>
+        <w:rPr>
+          <w:rFonts w:hint="eastAsia"/>
+          <w:kern w:val="2"/>
+        </w:rPr>
+        <w:t>自我发展：通过实践和项目实战，可以加强自我认知和发展，深入了解自己的兴趣和优势，为未来的职业发展制定明确的规划和目标，提高个人素养和自我发展能力。</w:t>
+      </w:r>
+    </w:p>
+    <w:p>
+      <w:pPr>
+        <w:pStyle w:val="a3"/>
+        <w:shd w:val="clear" w:color="auto" w:fill="FFFFFF"/>
+        <w:spacing w:before="0" w:beforeAutospacing="0" w:after="0" w:afterAutospacing="0" w:line="390" w:lineRule="atLeast"/>
+        <w:ind w:firstLineChars="200" w:firstLine="480"/>
+        <w:jc w:val="both"/>
+        <w:rPr>
+          <w:kern w:val="2"/>
+        </w:rPr>
+      </w:pPr>
+      <w:r>
+        <w:rPr>
+          <w:rFonts w:hint="eastAsia"/>
+          <w:kern w:val="2"/>
+        </w:rPr>
+        <w:t>总的来说</w:t>
+      </w:r>
+      <w:r>
+        <w:rPr>
+          <w:rFonts w:hint="eastAsia"/>
+          <w:kern w:val="2"/>
+        </w:rPr>
+        <w:t>，参与实习可以帮助</w:t>
+      </w:r>
+      <w:r>
+        <w:rPr>
+          <w:rFonts w:hint="eastAsia"/>
+          <w:kern w:val="2"/>
+        </w:rPr>
+        <w:t>我们</w:t>
+      </w:r>
+      <w:r>
+        <w:rPr>
+          <w:rFonts w:hint="eastAsia"/>
+          <w:kern w:val="2"/>
+        </w:rPr>
+        <w:t>在实践中学习和应用所学知识和技能，提高实践能力和专业素养，增强团队协作和沟通能力，积累实际经验，促进自我发展。</w:t>
+      </w:r>
+    </w:p>
+    <w:p>
+      <w:pPr>
+        <w:pStyle w:val="a3"/>
+        <w:shd w:val="clear" w:color="auto" w:fill="FFFFFF"/>
+        <w:spacing w:before="0" w:beforeAutospacing="0" w:after="0" w:afterAutospacing="0" w:line="390" w:lineRule="atLeast"/>
+        <w:ind w:firstLineChars="200" w:firstLine="482"/>
+        <w:jc w:val="both"/>
+        <w:rPr>
+          <w:kern w:val="2"/>
+        </w:rPr>
+      </w:pPr>
+      <w:r>
+        <w:rPr>
+          <w:rFonts w:hint="eastAsia"/>
           <w:b/>
           <w:bCs/>
-          <w:sz w:val="28"/>
-          <w:szCs w:val="28"/>
-        </w:rPr>
-      </w:pPr>
-      <w:r>
-        <w:rPr>
-          <w:rFonts w:ascii="宋体" w:hAnsi="宋体" w:hint="eastAsia"/>
+          <w:kern w:val="2"/>
+        </w:rPr>
+        <w:t>遇到的困难有</w:t>
+      </w:r>
+      <w:r>
+        <w:rPr>
+          <w:rFonts w:hint="eastAsia"/>
+          <w:kern w:val="2"/>
+        </w:rPr>
+        <w:t>：</w:t>
+      </w:r>
+    </w:p>
+    <w:p>
+      <w:pPr>
+        <w:pStyle w:val="a3"/>
+        <w:shd w:val="clear" w:color="auto" w:fill="FFFFFF"/>
+        <w:spacing w:before="0" w:beforeAutospacing="0" w:after="0" w:afterAutospacing="0" w:line="390" w:lineRule="atLeast"/>
+        <w:ind w:firstLineChars="200" w:firstLine="480"/>
+        <w:jc w:val="both"/>
+        <w:rPr>
+          <w:rFonts w:hint="eastAsia"/>
+          <w:kern w:val="2"/>
+        </w:rPr>
+      </w:pPr>
+      <w:r>
+        <w:rPr>
+          <w:rFonts w:hint="eastAsia"/>
+          <w:kern w:val="2"/>
+        </w:rPr>
+        <w:t>技术挑战：实习需要具备一定的技术基础和知识储备，有些实习内容需要掌握复杂的技术和工具，对于一些初学者而言可能存在技术挑战和困难。</w:t>
+      </w:r>
+    </w:p>
+    <w:p>
+      <w:pPr>
+        <w:pStyle w:val="a3"/>
+        <w:shd w:val="clear" w:color="auto" w:fill="FFFFFF"/>
+        <w:spacing w:before="0" w:beforeAutospacing="0" w:after="0" w:afterAutospacing="0" w:line="390" w:lineRule="atLeast"/>
+        <w:ind w:firstLineChars="200" w:firstLine="480"/>
+        <w:jc w:val="both"/>
+        <w:rPr>
+          <w:rFonts w:hint="eastAsia"/>
+          <w:kern w:val="2"/>
+        </w:rPr>
+      </w:pPr>
+      <w:r>
+        <w:rPr>
+          <w:rFonts w:hint="eastAsia"/>
+          <w:kern w:val="2"/>
+        </w:rPr>
+        <w:t>时间压力：实习需要投入大量的时间和精力，同时还需要完成其他的学习任务和作业，这对</w:t>
+      </w:r>
+      <w:r>
+        <w:rPr>
+          <w:rFonts w:hint="eastAsia"/>
+          <w:kern w:val="2"/>
+        </w:rPr>
+        <w:t>个人</w:t>
+      </w:r>
+      <w:r>
+        <w:rPr>
+          <w:rFonts w:hint="eastAsia"/>
+          <w:kern w:val="2"/>
+        </w:rPr>
+        <w:t>造成时间上的压力和限制，导致学习和生活的平衡难以保持。</w:t>
+      </w:r>
+    </w:p>
+    <w:p>
+      <w:pPr>
+        <w:pStyle w:val="a3"/>
+        <w:shd w:val="clear" w:color="auto" w:fill="FFFFFF"/>
+        <w:spacing w:before="0" w:beforeAutospacing="0" w:after="0" w:afterAutospacing="0" w:line="390" w:lineRule="atLeast"/>
+        <w:ind w:firstLineChars="200" w:firstLine="480"/>
+        <w:jc w:val="both"/>
+        <w:rPr>
+          <w:rFonts w:hint="eastAsia"/>
+          <w:kern w:val="2"/>
+        </w:rPr>
+      </w:pPr>
+      <w:r>
+        <w:rPr>
+          <w:rFonts w:hint="eastAsia"/>
+          <w:kern w:val="2"/>
+        </w:rPr>
+        <w:t>沟通协作：实习需要与其他</w:t>
+      </w:r>
+      <w:r>
+        <w:rPr>
+          <w:rFonts w:hint="eastAsia"/>
+          <w:kern w:val="2"/>
+        </w:rPr>
+        <w:t>学</w:t>
+      </w:r>
+      <w:r>
+        <w:rPr>
+          <w:rFonts w:hint="eastAsia"/>
+          <w:kern w:val="2"/>
+        </w:rPr>
+        <w:t>生合作完成项目，需要具备一定的沟通协作和团队合作能力，对于一些性格内向或不善于沟通的学生而言存在困难和挑战。</w:t>
+      </w:r>
+    </w:p>
+    <w:p>
+      <w:pPr>
+        <w:pStyle w:val="a3"/>
+        <w:shd w:val="clear" w:color="auto" w:fill="FFFFFF"/>
+        <w:spacing w:before="0" w:beforeAutospacing="0" w:after="0" w:afterAutospacing="0" w:line="390" w:lineRule="atLeast"/>
+        <w:ind w:firstLineChars="200" w:firstLine="480"/>
+        <w:jc w:val="both"/>
+        <w:rPr>
+          <w:rFonts w:hint="eastAsia"/>
+          <w:kern w:val="2"/>
+        </w:rPr>
+      </w:pPr>
+      <w:r>
+        <w:rPr>
+          <w:rFonts w:hint="eastAsia"/>
+          <w:kern w:val="2"/>
+        </w:rPr>
+        <w:t>安全风险：网络安全技术实习需要进行一些安全测试和漏洞攻击等操作，这可能会对网络和系统安全造成风险，需要采取一些安全措施来防范风险，对于一些安全意识不强或缺乏安全知识的学生而言可能存在风险和困难。</w:t>
+      </w:r>
+    </w:p>
+    <w:p>
+      <w:pPr>
+        <w:pStyle w:val="a3"/>
+        <w:shd w:val="clear" w:color="auto" w:fill="FFFFFF"/>
+        <w:spacing w:before="0" w:beforeAutospacing="0" w:after="0" w:afterAutospacing="0" w:line="390" w:lineRule="atLeast"/>
+        <w:ind w:firstLineChars="200" w:firstLine="480"/>
+        <w:jc w:val="both"/>
+        <w:rPr>
+          <w:rFonts w:hint="eastAsia"/>
+          <w:kern w:val="2"/>
+        </w:rPr>
+      </w:pPr>
+      <w:r>
+        <w:rPr>
+          <w:rFonts w:hint="eastAsia"/>
+          <w:kern w:val="2"/>
+        </w:rPr>
+        <w:t>自我学习：实习需要具备一定的自我学习能力和学习热情，需要不断探索和学习新的知识和技术，对于一些缺乏自我学习动力或学习能力不足的学生而言可能存在困难和挑战。</w:t>
+      </w:r>
+    </w:p>
+    <w:p>
+      <w:pPr>
+        <w:pStyle w:val="a3"/>
+        <w:shd w:val="clear" w:color="auto" w:fill="FFFFFF"/>
+        <w:spacing w:before="0" w:beforeAutospacing="0" w:after="0" w:afterAutospacing="0" w:line="390" w:lineRule="atLeast"/>
+        <w:ind w:firstLineChars="200" w:firstLine="480"/>
+        <w:jc w:val="both"/>
+        <w:rPr>
+          <w:kern w:val="2"/>
+        </w:rPr>
+      </w:pPr>
+      <w:r>
+        <w:rPr>
+          <w:rFonts w:hint="eastAsia"/>
+          <w:kern w:val="2"/>
+        </w:rPr>
+        <w:t>总之，以上实习内容可能对个人存在一些困难和挑战，需要不断探索和实践，同时也需要学校和老师提供充足的资源和支持，以帮助学生</w:t>
+      </w:r>
+      <w:r>
+        <w:rPr>
+          <w:rFonts w:hint="eastAsia"/>
+          <w:kern w:val="2"/>
+        </w:rPr>
+        <w:t>个人</w:t>
+      </w:r>
+      <w:r>
+        <w:rPr>
+          <w:rFonts w:hint="eastAsia"/>
+          <w:kern w:val="2"/>
+        </w:rPr>
+        <w:t>克服困难和提高实习的质量和效果。</w:t>
+      </w:r>
+    </w:p>
+    <w:p>
+      <w:pPr>
+        <w:pStyle w:val="a3"/>
+        <w:shd w:val="clear" w:color="auto" w:fill="FFFFFF"/>
+        <w:spacing w:before="0" w:beforeAutospacing="0" w:after="0" w:afterAutospacing="0" w:line="390" w:lineRule="atLeast"/>
+        <w:ind w:firstLine="420"/>
+        <w:jc w:val="both"/>
+        <w:rPr>
           <w:b/>
           <w:bCs/>
-          <w:sz w:val="28"/>
-          <w:szCs w:val="28"/>
-        </w:rPr>
-        <w:t>实习体会收获</w:t>
-      </w:r>
-    </w:p>
-    <w:p>
-      <w:pPr>
-        <w:pStyle w:val="a3"/>
-        <w:shd w:val="clear" w:color="auto" w:fill="FFFFFF"/>
-        <w:spacing w:before="0" w:beforeAutospacing="0" w:after="0" w:afterAutospacing="0" w:line="390" w:lineRule="atLeast"/>
-        <w:ind w:firstLineChars="200" w:firstLine="480"/>
-        <w:jc w:val="both"/>
-        <w:rPr>
-          <w:rFonts w:hint="eastAsia"/>
-          <w:kern w:val="2"/>
-        </w:rPr>
-      </w:pPr>
-      <w:r>
-        <w:rPr>
-          <w:rFonts w:hint="eastAsia"/>
-          <w:kern w:val="2"/>
-        </w:rPr>
-        <w:t>电信工程维修部的实习带给</w:t>
-      </w:r>
-      <w:r>
-        <w:rPr>
-          <w:rFonts w:hint="eastAsia"/>
-          <w:kern w:val="2"/>
-        </w:rPr>
-        <w:t>我</w:t>
-      </w:r>
-      <w:r>
-        <w:rPr>
-          <w:rFonts w:hint="eastAsia"/>
-          <w:kern w:val="2"/>
-        </w:rPr>
-        <w:t>很多收获，主要包括以下几个方面：</w:t>
-      </w:r>
-    </w:p>
-    <w:p>
-      <w:pPr>
-        <w:pStyle w:val="a3"/>
-        <w:shd w:val="clear" w:color="auto" w:fill="FFFFFF"/>
-        <w:spacing w:before="0" w:beforeAutospacing="0" w:after="0" w:afterAutospacing="0" w:line="390" w:lineRule="atLeast"/>
-        <w:ind w:firstLineChars="200" w:firstLine="480"/>
-        <w:jc w:val="both"/>
-        <w:rPr>
-          <w:rFonts w:hint="eastAsia"/>
-          <w:kern w:val="2"/>
-        </w:rPr>
-      </w:pPr>
-      <w:r>
-        <w:rPr>
-          <w:rFonts w:hint="eastAsia"/>
-          <w:kern w:val="2"/>
-        </w:rPr>
-        <w:t>实践经验：通过实习，可以将课堂上学到的理论知识应用到实际工作中，提高实际操作能力和维修技能，积累实践经验。</w:t>
-      </w:r>
-    </w:p>
-    <w:p>
-      <w:pPr>
-        <w:pStyle w:val="a3"/>
-        <w:shd w:val="clear" w:color="auto" w:fill="FFFFFF"/>
-        <w:spacing w:before="0" w:beforeAutospacing="0" w:after="0" w:afterAutospacing="0" w:line="390" w:lineRule="atLeast"/>
-        <w:ind w:firstLineChars="200" w:firstLine="480"/>
-        <w:jc w:val="both"/>
-        <w:rPr>
-          <w:rFonts w:hint="eastAsia"/>
-          <w:kern w:val="2"/>
-        </w:rPr>
-      </w:pPr>
-      <w:r>
-        <w:rPr>
-          <w:rFonts w:hint="eastAsia"/>
-          <w:kern w:val="2"/>
-        </w:rPr>
-        <w:t>解决问题的能力：在实习中，需要面对各种各样的维修问题，通过自己的思考和努力解决这些问题，可以提高自己的解决问题的能力。</w:t>
-      </w:r>
-    </w:p>
-    <w:p>
-      <w:pPr>
-        <w:pStyle w:val="a3"/>
-        <w:shd w:val="clear" w:color="auto" w:fill="FFFFFF"/>
-        <w:spacing w:before="0" w:beforeAutospacing="0" w:after="0" w:afterAutospacing="0" w:line="390" w:lineRule="atLeast"/>
-        <w:ind w:firstLineChars="200" w:firstLine="480"/>
-        <w:jc w:val="both"/>
-        <w:rPr>
-          <w:rFonts w:hint="eastAsia"/>
-          <w:kern w:val="2"/>
-        </w:rPr>
-      </w:pPr>
-      <w:r>
-        <w:rPr>
-          <w:rFonts w:hint="eastAsia"/>
-          <w:kern w:val="2"/>
-        </w:rPr>
-        <w:t>团队合作能力：电信工程维修</w:t>
-      </w:r>
-      <w:proofErr w:type="gramStart"/>
-      <w:r>
-        <w:rPr>
-          <w:rFonts w:hint="eastAsia"/>
-          <w:kern w:val="2"/>
-        </w:rPr>
-        <w:t>部需要</w:t>
-      </w:r>
-      <w:proofErr w:type="gramEnd"/>
-      <w:r>
-        <w:rPr>
-          <w:rFonts w:hint="eastAsia"/>
-          <w:kern w:val="2"/>
-        </w:rPr>
-        <w:t>进行团队合作，在实习中可以学习如何与团队成员协作、如何与客户进行沟通和解决问题，提高团队合作能力。</w:t>
-      </w:r>
-    </w:p>
-    <w:p>
-      <w:pPr>
-        <w:pStyle w:val="a3"/>
-        <w:shd w:val="clear" w:color="auto" w:fill="FFFFFF"/>
-        <w:spacing w:before="0" w:beforeAutospacing="0" w:after="0" w:afterAutospacing="0" w:line="390" w:lineRule="atLeast"/>
-        <w:ind w:firstLineChars="200" w:firstLine="480"/>
-        <w:jc w:val="both"/>
-        <w:rPr>
-          <w:rFonts w:hint="eastAsia"/>
-          <w:kern w:val="2"/>
-        </w:rPr>
-      </w:pPr>
-      <w:r>
-        <w:rPr>
-          <w:rFonts w:hint="eastAsia"/>
-          <w:kern w:val="2"/>
-        </w:rPr>
-        <w:t>职业规划：实习是了解一个职业的好机会，通过实习，可以深入了解电信工程维修这个职业的工作内容、特点和发展前景，帮助更好地制定自己的职业规划。</w:t>
-      </w:r>
-    </w:p>
-    <w:p>
-      <w:pPr>
-        <w:pStyle w:val="a3"/>
-        <w:shd w:val="clear" w:color="auto" w:fill="FFFFFF"/>
-        <w:spacing w:before="0" w:beforeAutospacing="0" w:after="0" w:afterAutospacing="0" w:line="390" w:lineRule="atLeast"/>
-        <w:ind w:firstLineChars="200" w:firstLine="480"/>
-        <w:jc w:val="both"/>
-        <w:rPr>
-          <w:rFonts w:hint="eastAsia"/>
-          <w:kern w:val="2"/>
-        </w:rPr>
-      </w:pPr>
-      <w:r>
-        <w:rPr>
-          <w:rFonts w:hint="eastAsia"/>
-          <w:kern w:val="2"/>
-        </w:rPr>
-        <w:t>人脉关系：实习可以建立起与企业和同行业人员的联系，扩大人脉圈子，为以后的求职和职业发展打下基础。</w:t>
-      </w:r>
-    </w:p>
-    <w:p>
-      <w:pPr>
-        <w:pStyle w:val="a3"/>
-        <w:shd w:val="clear" w:color="auto" w:fill="FFFFFF"/>
-        <w:spacing w:before="0" w:beforeAutospacing="0" w:after="0" w:afterAutospacing="0" w:line="390" w:lineRule="atLeast"/>
-        <w:ind w:firstLineChars="200" w:firstLine="480"/>
-        <w:jc w:val="both"/>
-        <w:rPr>
-          <w:rFonts w:hint="eastAsia"/>
-          <w:kern w:val="2"/>
-        </w:rPr>
-      </w:pPr>
-      <w:r>
-        <w:rPr>
-          <w:rFonts w:hint="eastAsia"/>
-          <w:kern w:val="2"/>
-        </w:rPr>
-        <w:t>综上所述，电信工程维修部的实习可以带</w:t>
-      </w:r>
-      <w:r>
-        <w:rPr>
-          <w:rFonts w:hint="eastAsia"/>
-          <w:kern w:val="2"/>
-        </w:rPr>
-        <w:t>来</w:t>
-      </w:r>
-      <w:r>
-        <w:rPr>
-          <w:rFonts w:hint="eastAsia"/>
-          <w:kern w:val="2"/>
-        </w:rPr>
-        <w:t>实践经验、解决问题的能力、团队合作能力、职业规划以及人脉关系等收获。这些收获不仅可以帮助</w:t>
-      </w:r>
-      <w:r>
-        <w:rPr>
-          <w:rFonts w:hint="eastAsia"/>
-          <w:kern w:val="2"/>
-        </w:rPr>
-        <w:t>我们</w:t>
-      </w:r>
-      <w:r>
-        <w:rPr>
-          <w:rFonts w:hint="eastAsia"/>
-          <w:kern w:val="2"/>
-        </w:rPr>
-        <w:t>更好地完成实习，更可以为</w:t>
-      </w:r>
-      <w:r>
-        <w:rPr>
-          <w:rFonts w:hint="eastAsia"/>
-          <w:kern w:val="2"/>
-        </w:rPr>
-        <w:t>我们</w:t>
-      </w:r>
-      <w:r>
-        <w:rPr>
-          <w:rFonts w:hint="eastAsia"/>
-          <w:kern w:val="2"/>
-        </w:rPr>
-        <w:t>未来的求职和职业发展打下坚实的基础。</w:t>
-      </w:r>
-    </w:p>
-    <w:p>
-      <w:pPr>
-        <w:pStyle w:val="a3"/>
-        <w:shd w:val="clear" w:color="auto" w:fill="FFFFFF"/>
-        <w:spacing w:before="0" w:beforeAutospacing="0" w:after="0" w:afterAutospacing="0" w:line="390" w:lineRule="atLeast"/>
-        <w:jc w:val="both"/>
-        <w:rPr>
           <w:kern w:val="2"/>
         </w:rPr>
       </w:pPr>
@@ -1148,192 +2408,15 @@
           <w:bCs/>
           <w:kern w:val="2"/>
         </w:rPr>
-        <w:t>遇到的困难有</w:t>
-      </w:r>
-      <w:r>
-        <w:rPr>
-          <w:rFonts w:hint="eastAsia"/>
-          <w:kern w:val="2"/>
-        </w:rPr>
-        <w:t>：</w:t>
-      </w:r>
-    </w:p>
-    <w:p>
-      <w:pPr>
-        <w:pStyle w:val="a3"/>
-        <w:shd w:val="clear" w:color="auto" w:fill="FFFFFF"/>
-        <w:spacing w:before="0" w:beforeAutospacing="0" w:after="0" w:afterAutospacing="0" w:line="390" w:lineRule="atLeast"/>
-        <w:ind w:firstLineChars="200" w:firstLine="480"/>
-        <w:jc w:val="both"/>
-        <w:rPr>
-          <w:rFonts w:hint="eastAsia"/>
-          <w:kern w:val="2"/>
-        </w:rPr>
-      </w:pPr>
-      <w:r>
-        <w:rPr>
-          <w:rFonts w:hint="eastAsia"/>
-          <w:kern w:val="2"/>
-        </w:rPr>
-        <w:t>维修设备的复杂性：电信工程维修涉及的设备种类繁多、品牌不一、功能不同，因此对于</w:t>
-      </w:r>
-      <w:r>
-        <w:rPr>
-          <w:rFonts w:hint="eastAsia"/>
-          <w:kern w:val="2"/>
-        </w:rPr>
-        <w:t>个人</w:t>
-      </w:r>
-      <w:r>
-        <w:rPr>
-          <w:rFonts w:hint="eastAsia"/>
-          <w:kern w:val="2"/>
-        </w:rPr>
-        <w:t>而言，需要掌握大量的知识和技术才能进行维修操作。</w:t>
-      </w:r>
-    </w:p>
-    <w:p>
-      <w:pPr>
-        <w:pStyle w:val="a3"/>
-        <w:shd w:val="clear" w:color="auto" w:fill="FFFFFF"/>
-        <w:spacing w:before="0" w:beforeAutospacing="0" w:after="0" w:afterAutospacing="0" w:line="390" w:lineRule="atLeast"/>
-        <w:ind w:firstLineChars="200" w:firstLine="480"/>
-        <w:jc w:val="both"/>
-        <w:rPr>
-          <w:kern w:val="2"/>
-        </w:rPr>
-      </w:pPr>
-      <w:r>
-        <w:rPr>
-          <w:rFonts w:hint="eastAsia"/>
-          <w:kern w:val="2"/>
-        </w:rPr>
-        <w:t>高强度的工作节奏：电信工程维修部的工作节奏通常比较紧张，需要在较短的时间内完成大量的维修任务，因此可能会出现压力较大的情况。</w:t>
-      </w:r>
-    </w:p>
-    <w:p>
-      <w:pPr>
-        <w:pStyle w:val="a3"/>
-        <w:shd w:val="clear" w:color="auto" w:fill="FFFFFF"/>
-        <w:spacing w:before="0" w:beforeAutospacing="0" w:after="0" w:afterAutospacing="0" w:line="390" w:lineRule="atLeast"/>
-        <w:ind w:firstLineChars="200" w:firstLine="480"/>
-        <w:jc w:val="both"/>
-        <w:rPr>
-          <w:rFonts w:hint="eastAsia"/>
-          <w:kern w:val="2"/>
-        </w:rPr>
-      </w:pPr>
-      <w:r>
-        <w:rPr>
-          <w:rFonts w:hint="eastAsia"/>
-          <w:kern w:val="2"/>
-        </w:rPr>
-        <w:t>作业环境复杂：电信工程维修需要到各种环境中进行工作，有时候可能需要在高空、狭窄空间、低温或高温等环境下操作，因此需要具备较高的体力和适应能力。</w:t>
-      </w:r>
-    </w:p>
-    <w:p>
-      <w:pPr>
-        <w:pStyle w:val="a3"/>
-        <w:shd w:val="clear" w:color="auto" w:fill="FFFFFF"/>
-        <w:spacing w:before="0" w:beforeAutospacing="0" w:after="0" w:afterAutospacing="0" w:line="390" w:lineRule="atLeast"/>
-        <w:ind w:firstLineChars="200" w:firstLine="480"/>
-        <w:jc w:val="both"/>
-        <w:rPr>
-          <w:rFonts w:hint="eastAsia"/>
-          <w:kern w:val="2"/>
-        </w:rPr>
-      </w:pPr>
-      <w:r>
-        <w:rPr>
-          <w:rFonts w:hint="eastAsia"/>
-          <w:kern w:val="2"/>
-        </w:rPr>
-        <w:t>工作风险：电信工程维修部工作中可能会涉及到一些高风险的操作，如高空作业、电器操作等，需要</w:t>
-      </w:r>
-      <w:proofErr w:type="gramStart"/>
-      <w:r>
-        <w:rPr>
-          <w:rFonts w:hint="eastAsia"/>
-          <w:kern w:val="2"/>
-        </w:rPr>
-        <w:t>意安全</w:t>
-      </w:r>
-      <w:proofErr w:type="gramEnd"/>
-      <w:r>
-        <w:rPr>
-          <w:rFonts w:hint="eastAsia"/>
-          <w:kern w:val="2"/>
-        </w:rPr>
-        <w:t>问题，确保人身安全。</w:t>
-      </w:r>
-    </w:p>
-    <w:p>
-      <w:pPr>
-        <w:pStyle w:val="a3"/>
-        <w:shd w:val="clear" w:color="auto" w:fill="FFFFFF"/>
-        <w:spacing w:before="0" w:beforeAutospacing="0" w:after="0" w:afterAutospacing="0" w:line="390" w:lineRule="atLeast"/>
-        <w:ind w:firstLineChars="200" w:firstLine="480"/>
-        <w:jc w:val="both"/>
-        <w:rPr>
-          <w:rFonts w:hint="eastAsia"/>
-          <w:kern w:val="2"/>
-        </w:rPr>
-      </w:pPr>
-      <w:r>
-        <w:rPr>
-          <w:rFonts w:hint="eastAsia"/>
-          <w:kern w:val="2"/>
-        </w:rPr>
-        <w:t>沟通交流难度：电信工程维修部工作中需要与客户进行沟通，了解客户需求和意见，因此需要具备一定的沟通能力和人际交往能力。</w:t>
-      </w:r>
-    </w:p>
-    <w:p>
-      <w:pPr>
-        <w:pStyle w:val="a3"/>
-        <w:shd w:val="clear" w:color="auto" w:fill="FFFFFF"/>
-        <w:spacing w:before="0" w:beforeAutospacing="0" w:after="0" w:afterAutospacing="0" w:line="390" w:lineRule="atLeast"/>
-        <w:ind w:firstLineChars="200" w:firstLine="480"/>
-        <w:jc w:val="both"/>
-        <w:rPr>
-          <w:kern w:val="2"/>
-        </w:rPr>
-      </w:pPr>
-      <w:r>
-        <w:rPr>
-          <w:rFonts w:hint="eastAsia"/>
-          <w:kern w:val="2"/>
-        </w:rPr>
-        <w:t>综上所述，电信工程维修部的实习中可能会遇到一些困难和挑战，但只要认真对待、积极学习，注重安全和沟通，多向同事请教，就能够克服困难，不断提高自己的维修技能和实践能力。</w:t>
-      </w:r>
-    </w:p>
-    <w:p>
-      <w:pPr>
-        <w:pStyle w:val="a3"/>
-        <w:shd w:val="clear" w:color="auto" w:fill="FFFFFF"/>
-        <w:spacing w:before="0" w:beforeAutospacing="0" w:after="0" w:afterAutospacing="0" w:line="390" w:lineRule="atLeast"/>
-        <w:jc w:val="both"/>
-        <w:rPr>
+        <w:t>体会</w:t>
+      </w:r>
+      <w:r>
+        <w:rPr>
+          <w:rFonts w:hint="eastAsia"/>
           <w:b/>
           <w:bCs/>
           <w:kern w:val="2"/>
         </w:rPr>
-      </w:pPr>
-      <w:r>
-        <w:rPr>
-          <w:rFonts w:hint="eastAsia"/>
-          <w:b/>
-          <w:bCs/>
-          <w:kern w:val="2"/>
-        </w:rPr>
-        <w:t>体会</w:t>
-      </w:r>
-      <w:r>
-        <w:rPr>
-          <w:rFonts w:hint="eastAsia"/>
-          <w:b/>
-          <w:bCs/>
-          <w:kern w:val="2"/>
-        </w:rPr>
         <w:t>：</w:t>
       </w:r>
     </w:p>
@@ -1345,154 +2428,344 @@
         <w:ind w:firstLineChars="200" w:firstLine="480"/>
         <w:jc w:val="both"/>
         <w:rPr>
-          <w:rFonts w:hint="eastAsia"/>
-          <w:kern w:val="2"/>
-        </w:rPr>
-      </w:pPr>
-      <w:r>
-        <w:rPr>
-          <w:rFonts w:hint="eastAsia"/>
-          <w:kern w:val="2"/>
-        </w:rPr>
-        <w:lastRenderedPageBreak/>
-        <w:t>电信工程维修部的</w:t>
-      </w:r>
-      <w:proofErr w:type="gramStart"/>
-      <w:r>
-        <w:rPr>
-          <w:rFonts w:hint="eastAsia"/>
-          <w:kern w:val="2"/>
-        </w:rPr>
-        <w:t>实习让</w:t>
-      </w:r>
-      <w:proofErr w:type="gramEnd"/>
-      <w:r>
-        <w:rPr>
-          <w:rFonts w:hint="eastAsia"/>
-          <w:kern w:val="2"/>
-        </w:rPr>
-        <w:t>我受益匪浅，我从中学到了很多知识和技能，同时也体会到了一些深刻的感受。</w:t>
-      </w:r>
-    </w:p>
-    <w:p>
-      <w:pPr>
-        <w:pStyle w:val="a3"/>
-        <w:shd w:val="clear" w:color="auto" w:fill="FFFFFF"/>
-        <w:spacing w:before="0" w:beforeAutospacing="0" w:after="0" w:afterAutospacing="0" w:line="390" w:lineRule="atLeast"/>
-        <w:ind w:firstLineChars="200" w:firstLine="480"/>
-        <w:jc w:val="both"/>
-        <w:rPr>
-          <w:rFonts w:hint="eastAsia"/>
-          <w:kern w:val="2"/>
-        </w:rPr>
-      </w:pPr>
-      <w:r>
-        <w:rPr>
-          <w:rFonts w:hint="eastAsia"/>
-          <w:kern w:val="2"/>
-        </w:rPr>
-        <w:t>首先，我意识到电信工程维修不仅仅是理论知识的运用，更是实践操作和团队合作的考验。在实习中，我需要了解各种维修设备的工作原理、故障排除方法和维护技巧，同时需要将这些理论知识应用到实际操作中。在团队合作方面，我需要与同事紧密配合，互相协助完成任务，这需要我们具备良好的沟通能力和团队合作精神。</w:t>
-      </w:r>
-    </w:p>
-    <w:p>
-      <w:pPr>
-        <w:pStyle w:val="a3"/>
-        <w:shd w:val="clear" w:color="auto" w:fill="FFFFFF"/>
-        <w:spacing w:before="0" w:beforeAutospacing="0" w:after="0" w:afterAutospacing="0" w:line="390" w:lineRule="atLeast"/>
-        <w:ind w:firstLineChars="200" w:firstLine="480"/>
-        <w:jc w:val="both"/>
-        <w:rPr>
-          <w:rFonts w:hint="eastAsia"/>
-          <w:kern w:val="2"/>
-        </w:rPr>
-      </w:pPr>
-      <w:r>
-        <w:rPr>
-          <w:rFonts w:hint="eastAsia"/>
-          <w:kern w:val="2"/>
-        </w:rPr>
-        <w:t>其次，我意识到电信工程维修需要具备高度的责任感和安全意识。在维修设备时，需要注意人身安全和设备安全，避免因疏忽和操作不当造成意外事故。在实习中，我认真对待每一个细节，不断提高自己的安全意识和责任感。</w:t>
-      </w:r>
-    </w:p>
-    <w:p>
-      <w:pPr>
-        <w:pStyle w:val="a3"/>
-        <w:shd w:val="clear" w:color="auto" w:fill="FFFFFF"/>
-        <w:spacing w:before="0" w:beforeAutospacing="0" w:after="0" w:afterAutospacing="0" w:line="390" w:lineRule="atLeast"/>
-        <w:ind w:firstLineChars="200" w:firstLine="480"/>
-        <w:jc w:val="both"/>
-        <w:rPr>
-          <w:rFonts w:hint="eastAsia"/>
-          <w:kern w:val="2"/>
-        </w:rPr>
-      </w:pPr>
-      <w:r>
-        <w:rPr>
-          <w:rFonts w:hint="eastAsia"/>
-          <w:kern w:val="2"/>
-        </w:rPr>
-        <w:t>最后，我意识到电信工程维修需要不断学习和更新知识。电信行业的技术和设备不断更新和升级，需要我们不断学习和适应，掌握最新的知识和技术，才能更好地完成工作。</w:t>
-      </w:r>
-    </w:p>
-    <w:p>
-      <w:pPr>
-        <w:pStyle w:val="a3"/>
-        <w:shd w:val="clear" w:color="auto" w:fill="FFFFFF"/>
-        <w:spacing w:before="0" w:beforeAutospacing="0" w:after="0" w:afterAutospacing="0" w:line="390" w:lineRule="atLeast"/>
-        <w:ind w:firstLineChars="200" w:firstLine="480"/>
-        <w:jc w:val="both"/>
-        <w:rPr>
-          <w:rFonts w:hint="eastAsia"/>
-          <w:kern w:val="2"/>
-        </w:rPr>
-      </w:pPr>
-      <w:r>
-        <w:rPr>
-          <w:rFonts w:hint="eastAsia"/>
-          <w:kern w:val="2"/>
-        </w:rPr>
-        <w:t>总的来说，电信工程维修部的</w:t>
-      </w:r>
-      <w:proofErr w:type="gramStart"/>
-      <w:r>
-        <w:rPr>
-          <w:rFonts w:hint="eastAsia"/>
-          <w:kern w:val="2"/>
-        </w:rPr>
-        <w:t>实习让</w:t>
-      </w:r>
-      <w:proofErr w:type="gramEnd"/>
-      <w:r>
-        <w:rPr>
-          <w:rFonts w:hint="eastAsia"/>
-          <w:kern w:val="2"/>
-        </w:rPr>
-        <w:t>我获得了实践经验、团队合作能力、责任感和安全意识，同时也让我更深刻地认识到自己的不足，更加坚定了我不断学习和提高的决心。</w:t>
-      </w:r>
-    </w:p>
-    <w:p>
-      <w:pPr>
-        <w:pStyle w:val="a3"/>
-        <w:shd w:val="clear" w:color="auto" w:fill="FFFFFF"/>
-        <w:spacing w:before="0" w:beforeAutospacing="0" w:after="0" w:afterAutospacing="0" w:line="390" w:lineRule="atLeast"/>
-        <w:ind w:firstLineChars="200" w:firstLine="480"/>
-        <w:jc w:val="both"/>
-        <w:rPr>
-          <w:kern w:val="2"/>
-        </w:rPr>
-      </w:pPr>
-    </w:p>
-    <w:p>
-      <w:pPr>
-        <w:pStyle w:val="a3"/>
-        <w:shd w:val="clear" w:color="auto" w:fill="FFFFFF"/>
-        <w:spacing w:before="0" w:beforeAutospacing="0" w:after="0" w:afterAutospacing="0" w:line="390" w:lineRule="atLeast"/>
-        <w:ind w:firstLineChars="200" w:firstLine="480"/>
-        <w:jc w:val="both"/>
-        <w:rPr>
-          <w:kern w:val="2"/>
-        </w:rPr>
-      </w:pPr>
+          <w:kern w:val="2"/>
+        </w:rPr>
+      </w:pPr>
+      <w:r>
+        <w:rPr>
+          <w:rFonts w:hint="eastAsia"/>
+          <w:kern w:val="2"/>
+        </w:rPr>
+        <w:t>在</w:t>
+      </w:r>
+      <w:r>
+        <w:rPr>
+          <w:rFonts w:hint="eastAsia"/>
+          <w:kern w:val="2"/>
+        </w:rPr>
+        <w:t>南京联迪信息系统股份有限公司</w:t>
+      </w:r>
+      <w:r>
+        <w:rPr>
+          <w:rFonts w:hint="eastAsia"/>
+          <w:kern w:val="2"/>
+        </w:rPr>
+        <w:t>的</w:t>
+      </w:r>
+      <w:r>
+        <w:rPr>
+          <w:rFonts w:hint="eastAsia"/>
+          <w:kern w:val="2"/>
+        </w:rPr>
+        <w:t>实习是一种非常有价值的实习经历。</w:t>
+      </w:r>
+    </w:p>
+    <w:p>
+      <w:pPr>
+        <w:pStyle w:val="a3"/>
+        <w:shd w:val="clear" w:color="auto" w:fill="FFFFFF"/>
+        <w:spacing w:before="0" w:beforeAutospacing="0" w:after="0" w:afterAutospacing="0" w:line="390" w:lineRule="atLeast"/>
+        <w:ind w:firstLineChars="200" w:firstLine="480"/>
+        <w:jc w:val="both"/>
+        <w:rPr>
+          <w:rFonts w:hint="eastAsia"/>
+          <w:kern w:val="2"/>
+        </w:rPr>
+      </w:pPr>
+      <w:r>
+        <w:rPr>
+          <w:rFonts w:hint="eastAsia"/>
+          <w:kern w:val="2"/>
+        </w:rPr>
+        <w:t>通过实习，我深入了解了企业的网络需求和设计过程，并学习了如何使用各种网络设备和工具进行网络配置和调试。同时，我也有机会学习和实践网络应用开发和测试技术，包括WEB应用、数据库应用等。此外，在实习过程中，我还学习了网络安全的评估和优化方法，包括防火墙、VPN等技术，了解了如何提高网络的安全性和可靠性。</w:t>
+      </w:r>
+    </w:p>
+    <w:p>
+      <w:pPr>
+        <w:pStyle w:val="a3"/>
+        <w:shd w:val="clear" w:color="auto" w:fill="FFFFFF"/>
+        <w:spacing w:before="0" w:beforeAutospacing="0" w:after="0" w:afterAutospacing="0" w:line="390" w:lineRule="atLeast"/>
+        <w:ind w:firstLineChars="200" w:firstLine="480"/>
+        <w:jc w:val="both"/>
+        <w:rPr>
+          <w:kern w:val="2"/>
+        </w:rPr>
+      </w:pPr>
+    </w:p>
+    <w:p>
+      <w:pPr>
+        <w:pStyle w:val="a3"/>
+        <w:shd w:val="clear" w:color="auto" w:fill="FFFFFF"/>
+        <w:spacing w:before="0" w:beforeAutospacing="0" w:after="0" w:afterAutospacing="0" w:line="390" w:lineRule="atLeast"/>
+        <w:ind w:firstLineChars="200" w:firstLine="480"/>
+        <w:jc w:val="both"/>
+        <w:rPr>
+          <w:kern w:val="2"/>
+        </w:rPr>
+      </w:pPr>
+      <w:r>
+        <w:rPr>
+          <w:rFonts w:hint="eastAsia"/>
+          <w:kern w:val="2"/>
+        </w:rPr>
+        <w:t>在实习过程中，我遇到了许多困难和挑战，如网络设备配置、网络应用开发和测试等方面的技术难题，以及时间和资源的限制等。但是，通过与指导老师的沟通，我逐步解决了这些问题，并提高了自己的技能和能力。</w:t>
+      </w:r>
+    </w:p>
+    <w:p>
+      <w:pPr>
+        <w:pStyle w:val="a3"/>
+        <w:shd w:val="clear" w:color="auto" w:fill="FFFFFF"/>
+        <w:spacing w:before="0" w:beforeAutospacing="0" w:after="0" w:afterAutospacing="0" w:line="390" w:lineRule="atLeast"/>
+        <w:ind w:firstLineChars="200" w:firstLine="480"/>
+        <w:jc w:val="both"/>
+        <w:rPr>
+          <w:rFonts w:hint="eastAsia"/>
+          <w:kern w:val="2"/>
+        </w:rPr>
+      </w:pPr>
+      <w:r>
+        <w:rPr>
+          <w:rFonts w:hint="eastAsia"/>
+          <w:kern w:val="2"/>
+        </w:rPr>
+        <w:t>通过实习，我</w:t>
+      </w:r>
+      <w:r>
+        <w:rPr>
+          <w:rFonts w:hint="eastAsia"/>
+          <w:kern w:val="2"/>
+        </w:rPr>
+        <w:t>还</w:t>
+      </w:r>
+      <w:r>
+        <w:rPr>
+          <w:rFonts w:hint="eastAsia"/>
+          <w:kern w:val="2"/>
+        </w:rPr>
+        <w:t>深入了解了企业的安全需求，包括网络安全和数据安全。我学习了如何识别和评估网络漏洞和威胁，并了解了如何制定安全策略和方案，以保护企业的网络和数据。</w:t>
+      </w:r>
+    </w:p>
+    <w:p>
+      <w:pPr>
+        <w:pStyle w:val="a3"/>
+        <w:shd w:val="clear" w:color="auto" w:fill="FFFFFF"/>
+        <w:spacing w:before="0" w:beforeAutospacing="0" w:after="0" w:afterAutospacing="0" w:line="390" w:lineRule="atLeast"/>
+        <w:ind w:firstLineChars="200" w:firstLine="480"/>
+        <w:jc w:val="both"/>
+        <w:rPr>
+          <w:rFonts w:hint="eastAsia"/>
+          <w:kern w:val="2"/>
+        </w:rPr>
+      </w:pPr>
+      <w:r>
+        <w:rPr>
+          <w:rFonts w:hint="eastAsia"/>
+          <w:kern w:val="2"/>
+        </w:rPr>
+        <w:t>学习安全工具的使用：在实习中，我使用了许多安全工具，如漏洞扫描工具、入侵检测系统、防火墙、VPN等。通过实践，我掌握了这些工具的使用方法和技巧，并学会了如何分析和处理安全事件。</w:t>
+      </w:r>
+    </w:p>
+    <w:p>
+      <w:pPr>
+        <w:pStyle w:val="a3"/>
+        <w:shd w:val="clear" w:color="auto" w:fill="FFFFFF"/>
+        <w:spacing w:before="0" w:beforeAutospacing="0" w:after="0" w:afterAutospacing="0" w:line="390" w:lineRule="atLeast"/>
+        <w:ind w:firstLineChars="200" w:firstLine="480"/>
+        <w:jc w:val="both"/>
+        <w:rPr>
+          <w:rFonts w:hint="eastAsia"/>
+          <w:kern w:val="2"/>
+        </w:rPr>
+      </w:pPr>
+      <w:r>
+        <w:rPr>
+          <w:rFonts w:hint="eastAsia"/>
+          <w:kern w:val="2"/>
+        </w:rPr>
+        <w:t>提高安全意识：通过实习，我提高了自己的安全意识。我了解了网络攻击的方式和手段，并学会了如何预防和应对网络攻击。我认识到安全意识对于保护企业网络和数据的重要性，并会在以后的工作中注意安全防护和风险管理。</w:t>
+      </w:r>
+    </w:p>
+    <w:p>
+      <w:pPr>
+        <w:pStyle w:val="a3"/>
+        <w:shd w:val="clear" w:color="auto" w:fill="FFFFFF"/>
+        <w:spacing w:before="0" w:beforeAutospacing="0" w:after="0" w:afterAutospacing="0" w:line="390" w:lineRule="atLeast"/>
+        <w:ind w:firstLineChars="200" w:firstLine="480"/>
+        <w:jc w:val="both"/>
+        <w:rPr>
+          <w:rFonts w:hint="eastAsia"/>
+          <w:kern w:val="2"/>
+        </w:rPr>
+      </w:pPr>
+      <w:r>
+        <w:rPr>
+          <w:rFonts w:hint="eastAsia"/>
+          <w:kern w:val="2"/>
+        </w:rPr>
+        <w:t>锻炼团队合作能力：在实习过程中，我学会了如何与他人合作，如何有效地沟通和协作，以达到更好的工作效果。</w:t>
+      </w:r>
+    </w:p>
+    <w:p>
+      <w:pPr>
+        <w:pStyle w:val="a3"/>
+        <w:shd w:val="clear" w:color="auto" w:fill="FFFFFF"/>
+        <w:spacing w:before="0" w:beforeAutospacing="0" w:after="0" w:afterAutospacing="0" w:line="390" w:lineRule="atLeast"/>
+        <w:ind w:firstLineChars="200" w:firstLine="480"/>
+        <w:jc w:val="both"/>
+        <w:rPr>
+          <w:kern w:val="2"/>
+        </w:rPr>
+      </w:pPr>
+      <w:r>
+        <w:rPr>
+          <w:rFonts w:hint="eastAsia"/>
+          <w:kern w:val="2"/>
+        </w:rPr>
+        <w:t>实践能力得到提高：通过实习，我得到了许多实践机会，提高了自己的实践能力。我在实践中掌握了许多技能和技巧，并能够将理论知识应用到实际工作中，以达到更好的工作效果。</w:t>
+      </w:r>
+    </w:p>
+    <w:p>
+      <w:pPr>
+        <w:pStyle w:val="a3"/>
+        <w:shd w:val="clear" w:color="auto" w:fill="FFFFFF"/>
+        <w:spacing w:before="0" w:beforeAutospacing="0" w:after="0" w:afterAutospacing="0" w:line="390" w:lineRule="atLeast"/>
+        <w:ind w:firstLineChars="200" w:firstLine="480"/>
+        <w:jc w:val="both"/>
+        <w:rPr>
+          <w:rFonts w:hint="eastAsia"/>
+          <w:kern w:val="2"/>
+        </w:rPr>
+      </w:pPr>
+      <w:r>
+        <w:rPr>
+          <w:rFonts w:hint="eastAsia"/>
+          <w:kern w:val="2"/>
+        </w:rPr>
+        <w:t>通过</w:t>
+      </w:r>
+      <w:r>
+        <w:rPr>
+          <w:rFonts w:hint="eastAsia"/>
+          <w:kern w:val="2"/>
+        </w:rPr>
+        <w:t>这次</w:t>
+      </w:r>
+      <w:r>
+        <w:rPr>
+          <w:rFonts w:hint="eastAsia"/>
+          <w:kern w:val="2"/>
+        </w:rPr>
+        <w:t>实习，我</w:t>
+      </w:r>
+      <w:r>
+        <w:rPr>
+          <w:rFonts w:hint="eastAsia"/>
+          <w:kern w:val="2"/>
+        </w:rPr>
+        <w:t>还</w:t>
+      </w:r>
+      <w:r>
+        <w:rPr>
+          <w:rFonts w:hint="eastAsia"/>
+          <w:kern w:val="2"/>
+        </w:rPr>
+        <w:t>深入了解了网络架构和配置，了解了路由器和交换机的工作原理以及配置方法。我学会了如何配置路由器和交换机，如何实现网络连接和数据传输，以及如何检测和修复网络故障。这些技能对于从事网络工程相关工作的学生来说非常重要，可以帮助我们更好地理解和解决实际问题。</w:t>
+      </w:r>
+    </w:p>
+    <w:p>
+      <w:pPr>
+        <w:pStyle w:val="a3"/>
+        <w:shd w:val="clear" w:color="auto" w:fill="FFFFFF"/>
+        <w:spacing w:before="0" w:beforeAutospacing="0" w:after="0" w:afterAutospacing="0" w:line="390" w:lineRule="atLeast"/>
+        <w:ind w:firstLineChars="200" w:firstLine="480"/>
+        <w:jc w:val="both"/>
+        <w:rPr>
+          <w:rFonts w:hint="eastAsia"/>
+          <w:kern w:val="2"/>
+        </w:rPr>
+      </w:pPr>
+      <w:r>
+        <w:rPr>
+          <w:rFonts w:hint="eastAsia"/>
+          <w:kern w:val="2"/>
+        </w:rPr>
+        <w:t>其次，通过实习，我体验到了网络架构和配置的复杂性和多样性。不同的网络环境和需求需要不同的配置方法和方案，而且配置中也存在着各种挑战和困难，例如网络延迟、流量控制、安全防护等等。因此，我需要不断学习和提高自己的技能和知识，以应对不同的挑战和问题。</w:t>
+      </w:r>
+    </w:p>
+    <w:p>
+      <w:pPr>
+        <w:pStyle w:val="a3"/>
+        <w:shd w:val="clear" w:color="auto" w:fill="FFFFFF"/>
+        <w:spacing w:before="0" w:beforeAutospacing="0" w:after="0" w:afterAutospacing="0" w:line="390" w:lineRule="atLeast"/>
+        <w:ind w:firstLineChars="200" w:firstLine="480"/>
+        <w:jc w:val="both"/>
+        <w:rPr>
+          <w:rFonts w:hint="eastAsia"/>
+          <w:kern w:val="2"/>
+        </w:rPr>
+      </w:pPr>
+      <w:r>
+        <w:rPr>
+          <w:rFonts w:hint="eastAsia"/>
+          <w:kern w:val="2"/>
+        </w:rPr>
+        <w:t>最后，通过实习，我也意识到了网络架构和配置的重要性。网络架构和配置直接影响着网络的性能和可靠性，而且对于企业的业务和数据安全也有着重要的影响。因此，我们需要严格按照规范和标准来进行网络架构和配置，并不断优化和改进，以满足不断变化的需求和挑战。</w:t>
+      </w:r>
+    </w:p>
+    <w:p>
+      <w:pPr>
+        <w:pStyle w:val="a3"/>
+        <w:shd w:val="clear" w:color="auto" w:fill="FFFFFF"/>
+        <w:spacing w:before="0" w:beforeAutospacing="0" w:after="0" w:afterAutospacing="0" w:line="390" w:lineRule="atLeast"/>
+        <w:ind w:firstLineChars="200" w:firstLine="480"/>
+        <w:jc w:val="both"/>
+        <w:rPr>
+          <w:rFonts w:hint="eastAsia"/>
+          <w:kern w:val="2"/>
+        </w:rPr>
+      </w:pPr>
+      <w:r>
+        <w:rPr>
+          <w:rFonts w:hint="eastAsia"/>
+          <w:kern w:val="2"/>
+        </w:rPr>
+        <w:t>总的来说，</w:t>
+      </w:r>
+      <w:r>
+        <w:rPr>
+          <w:rFonts w:hint="eastAsia"/>
+          <w:kern w:val="2"/>
+        </w:rPr>
+        <w:t>这次</w:t>
+      </w:r>
+      <w:r>
+        <w:rPr>
+          <w:rFonts w:hint="eastAsia"/>
+          <w:kern w:val="2"/>
+        </w:rPr>
+        <w:t>实习是一种非常有价值的实习经验，它不仅可以提高学生的技能和能力，还可以让学生</w:t>
+      </w:r>
+      <w:r>
+        <w:rPr>
+          <w:rFonts w:hint="eastAsia"/>
+          <w:kern w:val="2"/>
+        </w:rPr>
+        <w:t>更了解企业的需求，为以后的就业</w:t>
+      </w:r>
+      <w:r>
+        <w:rPr>
+          <w:rFonts w:hint="eastAsia"/>
+          <w:kern w:val="2"/>
+        </w:rPr>
+        <w:t>打</w:t>
+      </w:r>
+      <w:r>
+        <w:rPr>
+          <w:rFonts w:hint="eastAsia"/>
+          <w:kern w:val="2"/>
+        </w:rPr>
+        <w:t>下基础。</w:t>
+      </w:r>
     </w:p>
     <w:sectPr>
       <w:pgSz w:w="11906" w:h="16838"/>

--- a/实习报告-B网络191-左明.docx
+++ b/实习报告-B网络191-左明.docx
@@ -27,10 +27,10 @@
             <v:path o:extrusionok="f" gradientshapeok="t" o:connecttype="rect"/>
             <o:lock v:ext="edit" aspectratio="t"/>
           </v:shapetype>
-          <v:shape id="_x0000_i1025" type="#_x0000_t75" style="width:273.35pt;height:57.35pt" o:ole="">
+          <v:shape id="_x0000_i1025" type="#_x0000_t75" style="width:273.6pt;height:57.6pt" o:ole="">
             <v:imagedata r:id="rId6" o:title=""/>
           </v:shape>
-          <o:OLEObject Type="Embed" ProgID="PBrush" ShapeID="_x0000_i1025" DrawAspect="Content" ObjectID="_1738600662" r:id="rId7"/>
+          <o:OLEObject Type="Embed" ProgID="PBrush" ShapeID="_x0000_i1025" DrawAspect="Content" ObjectID="_1738758566" r:id="rId7"/>
         </w:object>
       </w:r>
     </w:p>
@@ -422,6 +422,7 @@
                 <w:sz w:val="28"/>
               </w:rPr>
             </w:pPr>
+            <w:proofErr w:type="gramStart"/>
             <w:r>
               <w:rPr>
                 <w:rFonts w:ascii="宋体" w:hAnsi="宋体" w:hint="eastAsia"/>
@@ -430,6 +431,7 @@
               </w:rPr>
               <w:t>仲冰</w:t>
             </w:r>
+            <w:proofErr w:type="gramEnd"/>
           </w:p>
         </w:tc>
       </w:tr>
@@ -652,7 +654,6 @@
         <w:ind w:firstLineChars="200" w:firstLine="480"/>
         <w:jc w:val="both"/>
         <w:rPr>
-          <w:rFonts w:hint="eastAsia"/>
           <w:kern w:val="2"/>
         </w:rPr>
       </w:pPr>
@@ -672,7 +673,6 @@
         <w:ind w:firstLineChars="200" w:firstLine="480"/>
         <w:jc w:val="both"/>
         <w:rPr>
-          <w:rFonts w:hint="eastAsia"/>
           <w:kern w:val="2"/>
         </w:rPr>
       </w:pPr>
@@ -692,7 +692,6 @@
         <w:ind w:firstLineChars="200" w:firstLine="480"/>
         <w:jc w:val="both"/>
         <w:rPr>
-          <w:rFonts w:hint="eastAsia"/>
           <w:kern w:val="2"/>
         </w:rPr>
       </w:pPr>
@@ -712,7 +711,6 @@
         <w:ind w:firstLineChars="200" w:firstLine="480"/>
         <w:jc w:val="both"/>
         <w:rPr>
-          <w:rFonts w:hint="eastAsia"/>
           <w:kern w:val="2"/>
         </w:rPr>
       </w:pPr>
@@ -732,7 +730,6 @@
         <w:ind w:firstLineChars="200" w:firstLine="480"/>
         <w:jc w:val="both"/>
         <w:rPr>
-          <w:rFonts w:hint="eastAsia"/>
           <w:kern w:val="2"/>
         </w:rPr>
       </w:pPr>
@@ -820,7 +817,23 @@
           <w:rFonts w:hint="eastAsia"/>
           <w:kern w:val="2"/>
         </w:rPr>
-        <w:t>南京联迪信息系统股份有限公司</w:t>
+        <w:t>南京联</w:t>
+      </w:r>
+      <w:proofErr w:type="gramStart"/>
+      <w:r>
+        <w:rPr>
+          <w:rFonts w:hint="eastAsia"/>
+          <w:kern w:val="2"/>
+        </w:rPr>
+        <w:t>迪</w:t>
+      </w:r>
+      <w:proofErr w:type="gramEnd"/>
+      <w:r>
+        <w:rPr>
+          <w:rFonts w:hint="eastAsia"/>
+          <w:kern w:val="2"/>
+        </w:rPr>
+        <w:t>信息系统股份有限公司</w:t>
       </w:r>
       <w:r>
         <w:rPr>
@@ -834,7 +847,23 @@
           <w:rFonts w:hint="eastAsia"/>
           <w:kern w:val="2"/>
         </w:rPr>
-        <w:t>南京联迪信息系统股份有限公司于1999年02月04日在南京市工商行政管理局登记成立。法定代表人沈荣明，公司经营范围包括设计、开发、生产计算机应用软件及相关硬件配套产品等。</w:t>
+        <w:t>南京联</w:t>
+      </w:r>
+      <w:proofErr w:type="gramStart"/>
+      <w:r>
+        <w:rPr>
+          <w:rFonts w:hint="eastAsia"/>
+          <w:kern w:val="2"/>
+        </w:rPr>
+        <w:t>迪</w:t>
+      </w:r>
+      <w:proofErr w:type="gramEnd"/>
+      <w:r>
+        <w:rPr>
+          <w:rFonts w:hint="eastAsia"/>
+          <w:kern w:val="2"/>
+        </w:rPr>
+        <w:t>信息系统股份有限公司于1999年02月04日在南京市工商行政管理局登记成立。法定代表人沈荣明，公司经营范围包括设计、开发、生产计算机应用软件及相关硬件配套产品等。</w:t>
       </w:r>
       <w:r>
         <w:rPr>
@@ -920,7 +949,6 @@
         <w:ind w:firstLineChars="200" w:firstLine="480"/>
         <w:jc w:val="both"/>
         <w:rPr>
-          <w:rFonts w:hint="eastAsia"/>
           <w:kern w:val="2"/>
         </w:rPr>
       </w:pPr>
@@ -996,7 +1024,6 @@
         <w:ind w:firstLineChars="200" w:firstLine="480"/>
         <w:jc w:val="both"/>
         <w:rPr>
-          <w:rFonts w:hint="eastAsia"/>
           <w:kern w:val="2"/>
         </w:rPr>
       </w:pPr>
@@ -1006,7 +1033,23 @@
           <w:kern w:val="2"/>
         </w:rPr>
         <w:lastRenderedPageBreak/>
-        <w:t>集团公司：泰州联迪信息系统有限公司</w:t>
+        <w:t>集团公司：泰州联</w:t>
+      </w:r>
+      <w:proofErr w:type="gramStart"/>
+      <w:r>
+        <w:rPr>
+          <w:rFonts w:hint="eastAsia"/>
+          <w:kern w:val="2"/>
+        </w:rPr>
+        <w:t>迪</w:t>
+      </w:r>
+      <w:proofErr w:type="gramEnd"/>
+      <w:r>
+        <w:rPr>
+          <w:rFonts w:hint="eastAsia"/>
+          <w:kern w:val="2"/>
+        </w:rPr>
+        <w:t>信息系统有限公司</w:t>
       </w:r>
       <w:r>
         <w:rPr>
@@ -1020,7 +1063,23 @@
           <w:rFonts w:hint="eastAsia"/>
           <w:kern w:val="2"/>
         </w:rPr>
-        <w:t>南京联迪信息系统有限公司上海分公司</w:t>
+        <w:t>南京联</w:t>
+      </w:r>
+      <w:proofErr w:type="gramStart"/>
+      <w:r>
+        <w:rPr>
+          <w:rFonts w:hint="eastAsia"/>
+          <w:kern w:val="2"/>
+        </w:rPr>
+        <w:t>迪</w:t>
+      </w:r>
+      <w:proofErr w:type="gramEnd"/>
+      <w:r>
+        <w:rPr>
+          <w:rFonts w:hint="eastAsia"/>
+          <w:kern w:val="2"/>
+        </w:rPr>
+        <w:t>信息系统有限公司上海分公司</w:t>
       </w:r>
       <w:r>
         <w:rPr>
@@ -1043,12 +1102,21 @@
         </w:rPr>
         <w:t>、</w:t>
       </w:r>
-      <w:r>
-        <w:rPr>
-          <w:rFonts w:hint="eastAsia"/>
-          <w:kern w:val="2"/>
-        </w:rPr>
-        <w:t>云境商务智能研究院南京有限公司（占股20%）</w:t>
+      <w:proofErr w:type="gramStart"/>
+      <w:r>
+        <w:rPr>
+          <w:rFonts w:hint="eastAsia"/>
+          <w:kern w:val="2"/>
+        </w:rPr>
+        <w:t>云境商务</w:t>
+      </w:r>
+      <w:proofErr w:type="gramEnd"/>
+      <w:r>
+        <w:rPr>
+          <w:rFonts w:hint="eastAsia"/>
+          <w:kern w:val="2"/>
+        </w:rPr>
+        <w:t>智能研究院南京有限公司（占股20%）</w:t>
       </w:r>
       <w:r>
         <w:rPr>
@@ -1071,11 +1139,19 @@
         </w:rPr>
         <w:t>、</w:t>
       </w:r>
-      <w:r>
-        <w:rPr>
-          <w:kern w:val="2"/>
-        </w:rPr>
-        <w:t>Leadingsoft Inc.</w:t>
+      <w:proofErr w:type="spellStart"/>
+      <w:r>
+        <w:rPr>
+          <w:kern w:val="2"/>
+        </w:rPr>
+        <w:t>Leadingsoft</w:t>
+      </w:r>
+      <w:proofErr w:type="spellEnd"/>
+      <w:r>
+        <w:rPr>
+          <w:kern w:val="2"/>
+        </w:rPr>
+        <w:t xml:space="preserve"> Inc.</w:t>
       </w:r>
     </w:p>
     <w:p>
@@ -1145,7 +1221,6 @@
         <w:ind w:firstLineChars="200" w:firstLine="480"/>
         <w:jc w:val="both"/>
         <w:rPr>
-          <w:rFonts w:hint="eastAsia"/>
           <w:kern w:val="2"/>
         </w:rPr>
       </w:pPr>
@@ -1165,7 +1240,6 @@
         <w:ind w:firstLineChars="200" w:firstLine="480"/>
         <w:jc w:val="both"/>
         <w:rPr>
-          <w:rFonts w:hint="eastAsia"/>
           <w:kern w:val="2"/>
         </w:rPr>
       </w:pPr>
@@ -1185,7 +1259,6 @@
         <w:ind w:firstLineChars="200" w:firstLine="480"/>
         <w:jc w:val="both"/>
         <w:rPr>
-          <w:rFonts w:hint="eastAsia"/>
           <w:kern w:val="2"/>
         </w:rPr>
       </w:pPr>
@@ -1205,7 +1278,6 @@
         <w:ind w:firstLineChars="200" w:firstLine="480"/>
         <w:jc w:val="both"/>
         <w:rPr>
-          <w:rFonts w:hint="eastAsia"/>
           <w:kern w:val="2"/>
         </w:rPr>
       </w:pPr>
@@ -1225,7 +1297,6 @@
         <w:ind w:firstLineChars="200" w:firstLine="480"/>
         <w:jc w:val="both"/>
         <w:rPr>
-          <w:rFonts w:hint="eastAsia"/>
           <w:kern w:val="2"/>
         </w:rPr>
       </w:pPr>
@@ -1245,7 +1316,6 @@
         <w:ind w:firstLineChars="200" w:firstLine="480"/>
         <w:jc w:val="both"/>
         <w:rPr>
-          <w:rFonts w:hint="eastAsia"/>
           <w:kern w:val="2"/>
         </w:rPr>
       </w:pPr>
@@ -1322,7 +1392,6 @@
         <w:ind w:firstLineChars="200" w:firstLine="480"/>
         <w:jc w:val="both"/>
         <w:rPr>
-          <w:rFonts w:hint="eastAsia"/>
           <w:kern w:val="2"/>
         </w:rPr>
       </w:pPr>
@@ -1342,7 +1411,6 @@
         <w:ind w:firstLineChars="200" w:firstLine="480"/>
         <w:jc w:val="both"/>
         <w:rPr>
-          <w:rFonts w:hint="eastAsia"/>
           <w:kern w:val="2"/>
         </w:rPr>
       </w:pPr>
@@ -1362,7 +1430,6 @@
         <w:ind w:firstLineChars="200" w:firstLine="480"/>
         <w:jc w:val="both"/>
         <w:rPr>
-          <w:rFonts w:hint="eastAsia"/>
           <w:kern w:val="2"/>
         </w:rPr>
       </w:pPr>
@@ -1420,7 +1487,6 @@
         <w:ind w:firstLineChars="200" w:firstLine="480"/>
         <w:jc w:val="both"/>
         <w:rPr>
-          <w:rFonts w:hint="eastAsia"/>
           <w:kern w:val="2"/>
         </w:rPr>
       </w:pPr>
@@ -1506,18 +1572,33 @@
           <w:rFonts w:hint="eastAsia"/>
           <w:kern w:val="2"/>
         </w:rPr>
-        <w:t>网络攻击技术：了解常见的网络攻击技术，如拒绝服务攻击、SQL注入攻击、跨站脚本攻击等等。</w:t>
-      </w:r>
-    </w:p>
-    <w:p>
-      <w:pPr>
-        <w:pStyle w:val="a3"/>
-        <w:shd w:val="clear" w:color="auto" w:fill="FFFFFF"/>
-        <w:spacing w:before="0" w:beforeAutospacing="0" w:after="0" w:afterAutospacing="0" w:line="390" w:lineRule="atLeast"/>
-        <w:ind w:firstLineChars="200" w:firstLine="480"/>
-        <w:jc w:val="both"/>
-        <w:rPr>
-          <w:rFonts w:hint="eastAsia"/>
+        <w:t>网络攻击技术：了解常见的网络攻击技术，如拒绝服务攻击、SQL注入攻击、</w:t>
+      </w:r>
+      <w:proofErr w:type="gramStart"/>
+      <w:r>
+        <w:rPr>
+          <w:rFonts w:hint="eastAsia"/>
+          <w:kern w:val="2"/>
+        </w:rPr>
+        <w:t>跨站脚本</w:t>
+      </w:r>
+      <w:proofErr w:type="gramEnd"/>
+      <w:r>
+        <w:rPr>
+          <w:rFonts w:hint="eastAsia"/>
+          <w:kern w:val="2"/>
+        </w:rPr>
+        <w:t>攻击等等。</w:t>
+      </w:r>
+    </w:p>
+    <w:p>
+      <w:pPr>
+        <w:pStyle w:val="a3"/>
+        <w:shd w:val="clear" w:color="auto" w:fill="FFFFFF"/>
+        <w:spacing w:before="0" w:beforeAutospacing="0" w:after="0" w:afterAutospacing="0" w:line="390" w:lineRule="atLeast"/>
+        <w:ind w:firstLineChars="200" w:firstLine="480"/>
+        <w:jc w:val="both"/>
+        <w:rPr>
           <w:kern w:val="2"/>
         </w:rPr>
       </w:pPr>
@@ -1747,7 +1828,6 @@
         <w:ind w:firstLineChars="200" w:firstLine="480"/>
         <w:jc w:val="both"/>
         <w:rPr>
-          <w:rFonts w:hint="eastAsia"/>
           <w:kern w:val="2"/>
         </w:rPr>
       </w:pPr>
@@ -1786,7 +1866,6 @@
         <w:ind w:firstLineChars="200" w:firstLine="480"/>
         <w:jc w:val="both"/>
         <w:rPr>
-          <w:rFonts w:hint="eastAsia"/>
           <w:kern w:val="2"/>
         </w:rPr>
       </w:pPr>
@@ -1813,7 +1892,6 @@
         <w:ind w:firstLineChars="200" w:firstLine="480"/>
         <w:jc w:val="both"/>
         <w:rPr>
-          <w:rFonts w:hint="eastAsia"/>
           <w:kern w:val="2"/>
         </w:rPr>
       </w:pPr>
@@ -1840,7 +1918,6 @@
         <w:ind w:firstLineChars="200" w:firstLine="480"/>
         <w:jc w:val="both"/>
         <w:rPr>
-          <w:rFonts w:hint="eastAsia"/>
           <w:kern w:val="2"/>
         </w:rPr>
       </w:pPr>
@@ -1867,7 +1944,6 @@
         <w:ind w:firstLineChars="200" w:firstLine="480"/>
         <w:jc w:val="both"/>
         <w:rPr>
-          <w:rFonts w:hint="eastAsia"/>
           <w:kern w:val="2"/>
         </w:rPr>
       </w:pPr>
@@ -1894,7 +1970,6 @@
         <w:ind w:firstLineChars="200" w:firstLine="480"/>
         <w:jc w:val="both"/>
         <w:rPr>
-          <w:rFonts w:hint="eastAsia"/>
           <w:kern w:val="2"/>
         </w:rPr>
       </w:pPr>
@@ -1921,7 +1996,6 @@
         <w:ind w:firstLineChars="200" w:firstLine="480"/>
         <w:jc w:val="both"/>
         <w:rPr>
-          <w:rFonts w:hint="eastAsia"/>
           <w:kern w:val="2"/>
         </w:rPr>
       </w:pPr>
@@ -1948,7 +2022,6 @@
         <w:ind w:firstLineChars="200" w:firstLine="480"/>
         <w:jc w:val="both"/>
         <w:rPr>
-          <w:rFonts w:hint="eastAsia"/>
           <w:kern w:val="2"/>
         </w:rPr>
       </w:pPr>
@@ -1975,7 +2048,6 @@
         <w:ind w:firstLineChars="200" w:firstLine="480"/>
         <w:jc w:val="both"/>
         <w:rPr>
-          <w:rFonts w:hint="eastAsia"/>
           <w:kern w:val="2"/>
         </w:rPr>
       </w:pPr>
@@ -2053,7 +2125,6 @@
         <w:ind w:firstLineChars="200" w:firstLine="480"/>
         <w:jc w:val="both"/>
         <w:rPr>
-          <w:rFonts w:hint="eastAsia"/>
           <w:kern w:val="2"/>
         </w:rPr>
       </w:pPr>
@@ -2073,7 +2144,6 @@
         <w:ind w:firstLineChars="200" w:firstLine="480"/>
         <w:jc w:val="both"/>
         <w:rPr>
-          <w:rFonts w:hint="eastAsia"/>
           <w:kern w:val="2"/>
         </w:rPr>
       </w:pPr>
@@ -2094,7 +2164,6 @@
         <w:ind w:firstLineChars="200" w:firstLine="480"/>
         <w:jc w:val="both"/>
         <w:rPr>
-          <w:rFonts w:hint="eastAsia"/>
           <w:kern w:val="2"/>
         </w:rPr>
       </w:pPr>
@@ -2147,7 +2216,6 @@
         <w:ind w:firstLineChars="200" w:firstLine="480"/>
         <w:jc w:val="both"/>
         <w:rPr>
-          <w:rFonts w:hint="eastAsia"/>
           <w:kern w:val="2"/>
         </w:rPr>
       </w:pPr>
@@ -2235,7 +2303,6 @@
         <w:ind w:firstLineChars="200" w:firstLine="480"/>
         <w:jc w:val="both"/>
         <w:rPr>
-          <w:rFonts w:hint="eastAsia"/>
           <w:kern w:val="2"/>
         </w:rPr>
       </w:pPr>
@@ -2255,7 +2322,6 @@
         <w:ind w:firstLineChars="200" w:firstLine="480"/>
         <w:jc w:val="both"/>
         <w:rPr>
-          <w:rFonts w:hint="eastAsia"/>
           <w:kern w:val="2"/>
         </w:rPr>
       </w:pPr>
@@ -2289,7 +2355,6 @@
         <w:ind w:firstLineChars="200" w:firstLine="480"/>
         <w:jc w:val="both"/>
         <w:rPr>
-          <w:rFonts w:hint="eastAsia"/>
           <w:kern w:val="2"/>
         </w:rPr>
       </w:pPr>
@@ -2323,7 +2388,6 @@
         <w:ind w:firstLineChars="200" w:firstLine="480"/>
         <w:jc w:val="both"/>
         <w:rPr>
-          <w:rFonts w:hint="eastAsia"/>
           <w:kern w:val="2"/>
         </w:rPr>
       </w:pPr>
@@ -2343,7 +2407,6 @@
         <w:ind w:firstLineChars="200" w:firstLine="480"/>
         <w:jc w:val="both"/>
         <w:rPr>
-          <w:rFonts w:hint="eastAsia"/>
           <w:kern w:val="2"/>
         </w:rPr>
       </w:pPr>
@@ -2443,7 +2506,23 @@
           <w:rFonts w:hint="eastAsia"/>
           <w:kern w:val="2"/>
         </w:rPr>
-        <w:t>南京联迪信息系统股份有限公司</w:t>
+        <w:t>南京联</w:t>
+      </w:r>
+      <w:proofErr w:type="gramStart"/>
+      <w:r>
+        <w:rPr>
+          <w:rFonts w:hint="eastAsia"/>
+          <w:kern w:val="2"/>
+        </w:rPr>
+        <w:t>迪</w:t>
+      </w:r>
+      <w:proofErr w:type="gramEnd"/>
+      <w:r>
+        <w:rPr>
+          <w:rFonts w:hint="eastAsia"/>
+          <w:kern w:val="2"/>
+        </w:rPr>
+        <w:t>信息系统股份有限公司</w:t>
       </w:r>
       <w:r>
         <w:rPr>
@@ -2468,7 +2547,6 @@
         <w:ind w:firstLineChars="200" w:firstLine="480"/>
         <w:jc w:val="both"/>
         <w:rPr>
-          <w:rFonts w:hint="eastAsia"/>
           <w:kern w:val="2"/>
         </w:rPr>
       </w:pPr>
@@ -2519,7 +2597,6 @@
         <w:ind w:firstLineChars="200" w:firstLine="480"/>
         <w:jc w:val="both"/>
         <w:rPr>
-          <w:rFonts w:hint="eastAsia"/>
           <w:kern w:val="2"/>
         </w:rPr>
       </w:pPr>
@@ -2553,7 +2630,6 @@
         <w:ind w:firstLineChars="200" w:firstLine="480"/>
         <w:jc w:val="both"/>
         <w:rPr>
-          <w:rFonts w:hint="eastAsia"/>
           <w:kern w:val="2"/>
         </w:rPr>
       </w:pPr>
@@ -2573,7 +2649,6 @@
         <w:ind w:firstLineChars="200" w:firstLine="480"/>
         <w:jc w:val="both"/>
         <w:rPr>
-          <w:rFonts w:hint="eastAsia"/>
           <w:kern w:val="2"/>
         </w:rPr>
       </w:pPr>
@@ -2593,7 +2668,6 @@
         <w:ind w:firstLineChars="200" w:firstLine="480"/>
         <w:jc w:val="both"/>
         <w:rPr>
-          <w:rFonts w:hint="eastAsia"/>
           <w:kern w:val="2"/>
         </w:rPr>
       </w:pPr>
@@ -2632,7 +2706,6 @@
         <w:ind w:firstLineChars="200" w:firstLine="480"/>
         <w:jc w:val="both"/>
         <w:rPr>
-          <w:rFonts w:hint="eastAsia"/>
           <w:kern w:val="2"/>
         </w:rPr>
       </w:pPr>
@@ -2680,7 +2753,6 @@
         <w:ind w:firstLineChars="200" w:firstLine="480"/>
         <w:jc w:val="both"/>
         <w:rPr>
-          <w:rFonts w:hint="eastAsia"/>
           <w:kern w:val="2"/>
         </w:rPr>
       </w:pPr>
@@ -2700,7 +2772,6 @@
         <w:ind w:firstLineChars="200" w:firstLine="480"/>
         <w:jc w:val="both"/>
         <w:rPr>
-          <w:rFonts w:hint="eastAsia"/>
           <w:kern w:val="2"/>
         </w:rPr>
       </w:pPr>
@@ -2720,7 +2791,6 @@
         <w:ind w:firstLineChars="200" w:firstLine="480"/>
         <w:jc w:val="both"/>
         <w:rPr>
-          <w:rFonts w:hint="eastAsia"/>
           <w:kern w:val="2"/>
         </w:rPr>
       </w:pPr>

--- a/实习报告-B网络191-左明.docx
+++ b/实习报告-B网络191-左明.docx
@@ -27,10 +27,10 @@
             <v:path o:extrusionok="f" gradientshapeok="t" o:connecttype="rect"/>
             <o:lock v:ext="edit" aspectratio="t"/>
           </v:shapetype>
-          <v:shape id="_x0000_i1025" type="#_x0000_t75" style="width:273.6pt;height:57.6pt" o:ole="">
+          <v:shape id="_x0000_i1025" type="#_x0000_t75" style="width:273.35pt;height:57.35pt" o:ole="">
             <v:imagedata r:id="rId6" o:title=""/>
           </v:shape>
-          <o:OLEObject Type="Embed" ProgID="PBrush" ShapeID="_x0000_i1025" DrawAspect="Content" ObjectID="_1738758566" r:id="rId7"/>
+          <o:OLEObject Type="Embed" ProgID="PBrush" ShapeID="_x0000_i1025" DrawAspect="Content" ObjectID="_1738600662" r:id="rId7"/>
         </w:object>
       </w:r>
     </w:p>
@@ -422,7 +422,6 @@
                 <w:sz w:val="28"/>
               </w:rPr>
             </w:pPr>
-            <w:proofErr w:type="gramStart"/>
             <w:r>
               <w:rPr>
                 <w:rFonts w:ascii="宋体" w:hAnsi="宋体" w:hint="eastAsia"/>
@@ -431,7 +430,6 @@
               </w:rPr>
               <w:t>仲冰</w:t>
             </w:r>
-            <w:proofErr w:type="gramEnd"/>
           </w:p>
         </w:tc>
       </w:tr>
@@ -654,6 +652,7 @@
         <w:ind w:firstLineChars="200" w:firstLine="480"/>
         <w:jc w:val="both"/>
         <w:rPr>
+          <w:rFonts w:hint="eastAsia"/>
           <w:kern w:val="2"/>
         </w:rPr>
       </w:pPr>
@@ -673,6 +672,7 @@
         <w:ind w:firstLineChars="200" w:firstLine="480"/>
         <w:jc w:val="both"/>
         <w:rPr>
+          <w:rFonts w:hint="eastAsia"/>
           <w:kern w:val="2"/>
         </w:rPr>
       </w:pPr>
@@ -692,6 +692,7 @@
         <w:ind w:firstLineChars="200" w:firstLine="480"/>
         <w:jc w:val="both"/>
         <w:rPr>
+          <w:rFonts w:hint="eastAsia"/>
           <w:kern w:val="2"/>
         </w:rPr>
       </w:pPr>
@@ -711,6 +712,7 @@
         <w:ind w:firstLineChars="200" w:firstLine="480"/>
         <w:jc w:val="both"/>
         <w:rPr>
+          <w:rFonts w:hint="eastAsia"/>
           <w:kern w:val="2"/>
         </w:rPr>
       </w:pPr>
@@ -730,6 +732,7 @@
         <w:ind w:firstLineChars="200" w:firstLine="480"/>
         <w:jc w:val="both"/>
         <w:rPr>
+          <w:rFonts w:hint="eastAsia"/>
           <w:kern w:val="2"/>
         </w:rPr>
       </w:pPr>
@@ -817,23 +820,7 @@
           <w:rFonts w:hint="eastAsia"/>
           <w:kern w:val="2"/>
         </w:rPr>
-        <w:t>南京联</w:t>
-      </w:r>
-      <w:proofErr w:type="gramStart"/>
-      <w:r>
-        <w:rPr>
-          <w:rFonts w:hint="eastAsia"/>
-          <w:kern w:val="2"/>
-        </w:rPr>
-        <w:t>迪</w:t>
-      </w:r>
-      <w:proofErr w:type="gramEnd"/>
-      <w:r>
-        <w:rPr>
-          <w:rFonts w:hint="eastAsia"/>
-          <w:kern w:val="2"/>
-        </w:rPr>
-        <w:t>信息系统股份有限公司</w:t>
+        <w:t>南京联迪信息系统股份有限公司</w:t>
       </w:r>
       <w:r>
         <w:rPr>
@@ -847,23 +834,7 @@
           <w:rFonts w:hint="eastAsia"/>
           <w:kern w:val="2"/>
         </w:rPr>
-        <w:t>南京联</w:t>
-      </w:r>
-      <w:proofErr w:type="gramStart"/>
-      <w:r>
-        <w:rPr>
-          <w:rFonts w:hint="eastAsia"/>
-          <w:kern w:val="2"/>
-        </w:rPr>
-        <w:t>迪</w:t>
-      </w:r>
-      <w:proofErr w:type="gramEnd"/>
-      <w:r>
-        <w:rPr>
-          <w:rFonts w:hint="eastAsia"/>
-          <w:kern w:val="2"/>
-        </w:rPr>
-        <w:t>信息系统股份有限公司于1999年02月04日在南京市工商行政管理局登记成立。法定代表人沈荣明，公司经营范围包括设计、开发、生产计算机应用软件及相关硬件配套产品等。</w:t>
+        <w:t>南京联迪信息系统股份有限公司于1999年02月04日在南京市工商行政管理局登记成立。法定代表人沈荣明，公司经营范围包括设计、开发、生产计算机应用软件及相关硬件配套产品等。</w:t>
       </w:r>
       <w:r>
         <w:rPr>
@@ -949,6 +920,7 @@
         <w:ind w:firstLineChars="200" w:firstLine="480"/>
         <w:jc w:val="both"/>
         <w:rPr>
+          <w:rFonts w:hint="eastAsia"/>
           <w:kern w:val="2"/>
         </w:rPr>
       </w:pPr>
@@ -1024,6 +996,7 @@
         <w:ind w:firstLineChars="200" w:firstLine="480"/>
         <w:jc w:val="both"/>
         <w:rPr>
+          <w:rFonts w:hint="eastAsia"/>
           <w:kern w:val="2"/>
         </w:rPr>
       </w:pPr>
@@ -1033,23 +1006,7 @@
           <w:kern w:val="2"/>
         </w:rPr>
         <w:lastRenderedPageBreak/>
-        <w:t>集团公司：泰州联</w:t>
-      </w:r>
-      <w:proofErr w:type="gramStart"/>
-      <w:r>
-        <w:rPr>
-          <w:rFonts w:hint="eastAsia"/>
-          <w:kern w:val="2"/>
-        </w:rPr>
-        <w:t>迪</w:t>
-      </w:r>
-      <w:proofErr w:type="gramEnd"/>
-      <w:r>
-        <w:rPr>
-          <w:rFonts w:hint="eastAsia"/>
-          <w:kern w:val="2"/>
-        </w:rPr>
-        <w:t>信息系统有限公司</w:t>
+        <w:t>集团公司：泰州联迪信息系统有限公司</w:t>
       </w:r>
       <w:r>
         <w:rPr>
@@ -1063,23 +1020,7 @@
           <w:rFonts w:hint="eastAsia"/>
           <w:kern w:val="2"/>
         </w:rPr>
-        <w:t>南京联</w:t>
-      </w:r>
-      <w:proofErr w:type="gramStart"/>
-      <w:r>
-        <w:rPr>
-          <w:rFonts w:hint="eastAsia"/>
-          <w:kern w:val="2"/>
-        </w:rPr>
-        <w:t>迪</w:t>
-      </w:r>
-      <w:proofErr w:type="gramEnd"/>
-      <w:r>
-        <w:rPr>
-          <w:rFonts w:hint="eastAsia"/>
-          <w:kern w:val="2"/>
-        </w:rPr>
-        <w:t>信息系统有限公司上海分公司</w:t>
+        <w:t>南京联迪信息系统有限公司上海分公司</w:t>
       </w:r>
       <w:r>
         <w:rPr>
@@ -1102,21 +1043,12 @@
         </w:rPr>
         <w:t>、</w:t>
       </w:r>
-      <w:proofErr w:type="gramStart"/>
-      <w:r>
-        <w:rPr>
-          <w:rFonts w:hint="eastAsia"/>
-          <w:kern w:val="2"/>
-        </w:rPr>
-        <w:t>云境商务</w:t>
-      </w:r>
-      <w:proofErr w:type="gramEnd"/>
-      <w:r>
-        <w:rPr>
-          <w:rFonts w:hint="eastAsia"/>
-          <w:kern w:val="2"/>
-        </w:rPr>
-        <w:t>智能研究院南京有限公司（占股20%）</w:t>
+      <w:r>
+        <w:rPr>
+          <w:rFonts w:hint="eastAsia"/>
+          <w:kern w:val="2"/>
+        </w:rPr>
+        <w:t>云境商务智能研究院南京有限公司（占股20%）</w:t>
       </w:r>
       <w:r>
         <w:rPr>
@@ -1139,19 +1071,11 @@
         </w:rPr>
         <w:t>、</w:t>
       </w:r>
-      <w:proofErr w:type="spellStart"/>
-      <w:r>
-        <w:rPr>
-          <w:kern w:val="2"/>
-        </w:rPr>
-        <w:t>Leadingsoft</w:t>
-      </w:r>
-      <w:proofErr w:type="spellEnd"/>
-      <w:r>
-        <w:rPr>
-          <w:kern w:val="2"/>
-        </w:rPr>
-        <w:t xml:space="preserve"> Inc.</w:t>
+      <w:r>
+        <w:rPr>
+          <w:kern w:val="2"/>
+        </w:rPr>
+        <w:t>Leadingsoft Inc.</w:t>
       </w:r>
     </w:p>
     <w:p>
@@ -1221,6 +1145,7 @@
         <w:ind w:firstLineChars="200" w:firstLine="480"/>
         <w:jc w:val="both"/>
         <w:rPr>
+          <w:rFonts w:hint="eastAsia"/>
           <w:kern w:val="2"/>
         </w:rPr>
       </w:pPr>
@@ -1240,6 +1165,7 @@
         <w:ind w:firstLineChars="200" w:firstLine="480"/>
         <w:jc w:val="both"/>
         <w:rPr>
+          <w:rFonts w:hint="eastAsia"/>
           <w:kern w:val="2"/>
         </w:rPr>
       </w:pPr>
@@ -1259,6 +1185,7 @@
         <w:ind w:firstLineChars="200" w:firstLine="480"/>
         <w:jc w:val="both"/>
         <w:rPr>
+          <w:rFonts w:hint="eastAsia"/>
           <w:kern w:val="2"/>
         </w:rPr>
       </w:pPr>
@@ -1278,6 +1205,7 @@
         <w:ind w:firstLineChars="200" w:firstLine="480"/>
         <w:jc w:val="both"/>
         <w:rPr>
+          <w:rFonts w:hint="eastAsia"/>
           <w:kern w:val="2"/>
         </w:rPr>
       </w:pPr>
@@ -1297,6 +1225,7 @@
         <w:ind w:firstLineChars="200" w:firstLine="480"/>
         <w:jc w:val="both"/>
         <w:rPr>
+          <w:rFonts w:hint="eastAsia"/>
           <w:kern w:val="2"/>
         </w:rPr>
       </w:pPr>
@@ -1316,6 +1245,7 @@
         <w:ind w:firstLineChars="200" w:firstLine="480"/>
         <w:jc w:val="both"/>
         <w:rPr>
+          <w:rFonts w:hint="eastAsia"/>
           <w:kern w:val="2"/>
         </w:rPr>
       </w:pPr>
@@ -1392,6 +1322,7 @@
         <w:ind w:firstLineChars="200" w:firstLine="480"/>
         <w:jc w:val="both"/>
         <w:rPr>
+          <w:rFonts w:hint="eastAsia"/>
           <w:kern w:val="2"/>
         </w:rPr>
       </w:pPr>
@@ -1411,6 +1342,7 @@
         <w:ind w:firstLineChars="200" w:firstLine="480"/>
         <w:jc w:val="both"/>
         <w:rPr>
+          <w:rFonts w:hint="eastAsia"/>
           <w:kern w:val="2"/>
         </w:rPr>
       </w:pPr>
@@ -1430,6 +1362,7 @@
         <w:ind w:firstLineChars="200" w:firstLine="480"/>
         <w:jc w:val="both"/>
         <w:rPr>
+          <w:rFonts w:hint="eastAsia"/>
           <w:kern w:val="2"/>
         </w:rPr>
       </w:pPr>
@@ -1487,6 +1420,7 @@
         <w:ind w:firstLineChars="200" w:firstLine="480"/>
         <w:jc w:val="both"/>
         <w:rPr>
+          <w:rFonts w:hint="eastAsia"/>
           <w:kern w:val="2"/>
         </w:rPr>
       </w:pPr>
@@ -1572,33 +1506,18 @@
           <w:rFonts w:hint="eastAsia"/>
           <w:kern w:val="2"/>
         </w:rPr>
-        <w:t>网络攻击技术：了解常见的网络攻击技术，如拒绝服务攻击、SQL注入攻击、</w:t>
-      </w:r>
-      <w:proofErr w:type="gramStart"/>
-      <w:r>
-        <w:rPr>
-          <w:rFonts w:hint="eastAsia"/>
-          <w:kern w:val="2"/>
-        </w:rPr>
-        <w:t>跨站脚本</w:t>
-      </w:r>
-      <w:proofErr w:type="gramEnd"/>
-      <w:r>
-        <w:rPr>
-          <w:rFonts w:hint="eastAsia"/>
-          <w:kern w:val="2"/>
-        </w:rPr>
-        <w:t>攻击等等。</w:t>
-      </w:r>
-    </w:p>
-    <w:p>
-      <w:pPr>
-        <w:pStyle w:val="a3"/>
-        <w:shd w:val="clear" w:color="auto" w:fill="FFFFFF"/>
-        <w:spacing w:before="0" w:beforeAutospacing="0" w:after="0" w:afterAutospacing="0" w:line="390" w:lineRule="atLeast"/>
-        <w:ind w:firstLineChars="200" w:firstLine="480"/>
-        <w:jc w:val="both"/>
-        <w:rPr>
+        <w:t>网络攻击技术：了解常见的网络攻击技术，如拒绝服务攻击、SQL注入攻击、跨站脚本攻击等等。</w:t>
+      </w:r>
+    </w:p>
+    <w:p>
+      <w:pPr>
+        <w:pStyle w:val="a3"/>
+        <w:shd w:val="clear" w:color="auto" w:fill="FFFFFF"/>
+        <w:spacing w:before="0" w:beforeAutospacing="0" w:after="0" w:afterAutospacing="0" w:line="390" w:lineRule="atLeast"/>
+        <w:ind w:firstLineChars="200" w:firstLine="480"/>
+        <w:jc w:val="both"/>
+        <w:rPr>
+          <w:rFonts w:hint="eastAsia"/>
           <w:kern w:val="2"/>
         </w:rPr>
       </w:pPr>
@@ -1828,6 +1747,7 @@
         <w:ind w:firstLineChars="200" w:firstLine="480"/>
         <w:jc w:val="both"/>
         <w:rPr>
+          <w:rFonts w:hint="eastAsia"/>
           <w:kern w:val="2"/>
         </w:rPr>
       </w:pPr>
@@ -1866,6 +1786,7 @@
         <w:ind w:firstLineChars="200" w:firstLine="480"/>
         <w:jc w:val="both"/>
         <w:rPr>
+          <w:rFonts w:hint="eastAsia"/>
           <w:kern w:val="2"/>
         </w:rPr>
       </w:pPr>
@@ -1892,6 +1813,7 @@
         <w:ind w:firstLineChars="200" w:firstLine="480"/>
         <w:jc w:val="both"/>
         <w:rPr>
+          <w:rFonts w:hint="eastAsia"/>
           <w:kern w:val="2"/>
         </w:rPr>
       </w:pPr>
@@ -1918,6 +1840,7 @@
         <w:ind w:firstLineChars="200" w:firstLine="480"/>
         <w:jc w:val="both"/>
         <w:rPr>
+          <w:rFonts w:hint="eastAsia"/>
           <w:kern w:val="2"/>
         </w:rPr>
       </w:pPr>
@@ -1944,6 +1867,7 @@
         <w:ind w:firstLineChars="200" w:firstLine="480"/>
         <w:jc w:val="both"/>
         <w:rPr>
+          <w:rFonts w:hint="eastAsia"/>
           <w:kern w:val="2"/>
         </w:rPr>
       </w:pPr>
@@ -1970,6 +1894,7 @@
         <w:ind w:firstLineChars="200" w:firstLine="480"/>
         <w:jc w:val="both"/>
         <w:rPr>
+          <w:rFonts w:hint="eastAsia"/>
           <w:kern w:val="2"/>
         </w:rPr>
       </w:pPr>
@@ -1996,6 +1921,7 @@
         <w:ind w:firstLineChars="200" w:firstLine="480"/>
         <w:jc w:val="both"/>
         <w:rPr>
+          <w:rFonts w:hint="eastAsia"/>
           <w:kern w:val="2"/>
         </w:rPr>
       </w:pPr>
@@ -2022,6 +1948,7 @@
         <w:ind w:firstLineChars="200" w:firstLine="480"/>
         <w:jc w:val="both"/>
         <w:rPr>
+          <w:rFonts w:hint="eastAsia"/>
           <w:kern w:val="2"/>
         </w:rPr>
       </w:pPr>
@@ -2048,6 +1975,7 @@
         <w:ind w:firstLineChars="200" w:firstLine="480"/>
         <w:jc w:val="both"/>
         <w:rPr>
+          <w:rFonts w:hint="eastAsia"/>
           <w:kern w:val="2"/>
         </w:rPr>
       </w:pPr>
@@ -2125,6 +2053,7 @@
         <w:ind w:firstLineChars="200" w:firstLine="480"/>
         <w:jc w:val="both"/>
         <w:rPr>
+          <w:rFonts w:hint="eastAsia"/>
           <w:kern w:val="2"/>
         </w:rPr>
       </w:pPr>
@@ -2144,6 +2073,7 @@
         <w:ind w:firstLineChars="200" w:firstLine="480"/>
         <w:jc w:val="both"/>
         <w:rPr>
+          <w:rFonts w:hint="eastAsia"/>
           <w:kern w:val="2"/>
         </w:rPr>
       </w:pPr>
@@ -2164,6 +2094,7 @@
         <w:ind w:firstLineChars="200" w:firstLine="480"/>
         <w:jc w:val="both"/>
         <w:rPr>
+          <w:rFonts w:hint="eastAsia"/>
           <w:kern w:val="2"/>
         </w:rPr>
       </w:pPr>
@@ -2216,6 +2147,7 @@
         <w:ind w:firstLineChars="200" w:firstLine="480"/>
         <w:jc w:val="both"/>
         <w:rPr>
+          <w:rFonts w:hint="eastAsia"/>
           <w:kern w:val="2"/>
         </w:rPr>
       </w:pPr>
@@ -2303,6 +2235,7 @@
         <w:ind w:firstLineChars="200" w:firstLine="480"/>
         <w:jc w:val="both"/>
         <w:rPr>
+          <w:rFonts w:hint="eastAsia"/>
           <w:kern w:val="2"/>
         </w:rPr>
       </w:pPr>
@@ -2322,6 +2255,7 @@
         <w:ind w:firstLineChars="200" w:firstLine="480"/>
         <w:jc w:val="both"/>
         <w:rPr>
+          <w:rFonts w:hint="eastAsia"/>
           <w:kern w:val="2"/>
         </w:rPr>
       </w:pPr>
@@ -2355,6 +2289,7 @@
         <w:ind w:firstLineChars="200" w:firstLine="480"/>
         <w:jc w:val="both"/>
         <w:rPr>
+          <w:rFonts w:hint="eastAsia"/>
           <w:kern w:val="2"/>
         </w:rPr>
       </w:pPr>
@@ -2388,6 +2323,7 @@
         <w:ind w:firstLineChars="200" w:firstLine="480"/>
         <w:jc w:val="both"/>
         <w:rPr>
+          <w:rFonts w:hint="eastAsia"/>
           <w:kern w:val="2"/>
         </w:rPr>
       </w:pPr>
@@ -2407,6 +2343,7 @@
         <w:ind w:firstLineChars="200" w:firstLine="480"/>
         <w:jc w:val="both"/>
         <w:rPr>
+          <w:rFonts w:hint="eastAsia"/>
           <w:kern w:val="2"/>
         </w:rPr>
       </w:pPr>
@@ -2506,23 +2443,7 @@
           <w:rFonts w:hint="eastAsia"/>
           <w:kern w:val="2"/>
         </w:rPr>
-        <w:t>南京联</w:t>
-      </w:r>
-      <w:proofErr w:type="gramStart"/>
-      <w:r>
-        <w:rPr>
-          <w:rFonts w:hint="eastAsia"/>
-          <w:kern w:val="2"/>
-        </w:rPr>
-        <w:t>迪</w:t>
-      </w:r>
-      <w:proofErr w:type="gramEnd"/>
-      <w:r>
-        <w:rPr>
-          <w:rFonts w:hint="eastAsia"/>
-          <w:kern w:val="2"/>
-        </w:rPr>
-        <w:t>信息系统股份有限公司</w:t>
+        <w:t>南京联迪信息系统股份有限公司</w:t>
       </w:r>
       <w:r>
         <w:rPr>
@@ -2547,6 +2468,7 @@
         <w:ind w:firstLineChars="200" w:firstLine="480"/>
         <w:jc w:val="both"/>
         <w:rPr>
+          <w:rFonts w:hint="eastAsia"/>
           <w:kern w:val="2"/>
         </w:rPr>
       </w:pPr>
@@ -2597,6 +2519,7 @@
         <w:ind w:firstLineChars="200" w:firstLine="480"/>
         <w:jc w:val="both"/>
         <w:rPr>
+          <w:rFonts w:hint="eastAsia"/>
           <w:kern w:val="2"/>
         </w:rPr>
       </w:pPr>
@@ -2630,6 +2553,7 @@
         <w:ind w:firstLineChars="200" w:firstLine="480"/>
         <w:jc w:val="both"/>
         <w:rPr>
+          <w:rFonts w:hint="eastAsia"/>
           <w:kern w:val="2"/>
         </w:rPr>
       </w:pPr>
@@ -2649,6 +2573,7 @@
         <w:ind w:firstLineChars="200" w:firstLine="480"/>
         <w:jc w:val="both"/>
         <w:rPr>
+          <w:rFonts w:hint="eastAsia"/>
           <w:kern w:val="2"/>
         </w:rPr>
       </w:pPr>
@@ -2668,6 +2593,7 @@
         <w:ind w:firstLineChars="200" w:firstLine="480"/>
         <w:jc w:val="both"/>
         <w:rPr>
+          <w:rFonts w:hint="eastAsia"/>
           <w:kern w:val="2"/>
         </w:rPr>
       </w:pPr>
@@ -2706,6 +2632,7 @@
         <w:ind w:firstLineChars="200" w:firstLine="480"/>
         <w:jc w:val="both"/>
         <w:rPr>
+          <w:rFonts w:hint="eastAsia"/>
           <w:kern w:val="2"/>
         </w:rPr>
       </w:pPr>
@@ -2753,6 +2680,7 @@
         <w:ind w:firstLineChars="200" w:firstLine="480"/>
         <w:jc w:val="both"/>
         <w:rPr>
+          <w:rFonts w:hint="eastAsia"/>
           <w:kern w:val="2"/>
         </w:rPr>
       </w:pPr>
@@ -2772,6 +2700,7 @@
         <w:ind w:firstLineChars="200" w:firstLine="480"/>
         <w:jc w:val="both"/>
         <w:rPr>
+          <w:rFonts w:hint="eastAsia"/>
           <w:kern w:val="2"/>
         </w:rPr>
       </w:pPr>
@@ -2791,6 +2720,7 @@
         <w:ind w:firstLineChars="200" w:firstLine="480"/>
         <w:jc w:val="both"/>
         <w:rPr>
+          <w:rFonts w:hint="eastAsia"/>
           <w:kern w:val="2"/>
         </w:rPr>
       </w:pPr>
